--- a/info/Software Documents/Stack Module.docx
+++ b/info/Software Documents/Stack Module.docx
@@ -58,7 +58,15 @@
         <w:pStyle w:val="Heading2"/>
       </w:pPr>
       <w:r>
-        <w:t xml:space="preserve">__init__(self, </w:t>
+        <w:t>__init_</w:t>
+      </w:r>
+      <w:proofErr w:type="gramStart"/>
+      <w:r>
+        <w:t>_(</w:t>
+      </w:r>
+      <w:proofErr w:type="gramEnd"/>
+      <w:r>
+        <w:t xml:space="preserve">self, </w:t>
       </w:r>
       <w:proofErr w:type="spellStart"/>
       <w:r>
@@ -111,6 +119,7 @@
         <w:ind w:left="1260"/>
       </w:pPr>
       <w:proofErr w:type="spellStart"/>
+      <w:proofErr w:type="gramStart"/>
       <w:r>
         <w:rPr>
           <w:i/>
@@ -119,10 +128,22 @@
       </w:r>
       <w:proofErr w:type="spellEnd"/>
       <w:r>
-        <w:t xml:space="preserve"> : This dictionary is used to specify the arguments, the argument types (e.g. txt for acid) and corresponding triggering function for each command</w:t>
-      </w:r>
-      <w:r>
-        <w:t>. The command syntax are the keys in the dictionary</w:t>
+        <w:t xml:space="preserve"> :</w:t>
+      </w:r>
+      <w:proofErr w:type="gramEnd"/>
+      <w:r>
+        <w:t xml:space="preserve"> This dictionary is used to specify the arguments, the argument types (e.g. txt for acid) and corresponding triggering function for each command</w:t>
+      </w:r>
+      <w:r>
+        <w:t xml:space="preserve">. The command syntax </w:t>
+      </w:r>
+      <w:proofErr w:type="gramStart"/>
+      <w:r>
+        <w:t>are</w:t>
+      </w:r>
+      <w:proofErr w:type="gramEnd"/>
+      <w:r>
+        <w:t xml:space="preserve"> the keys in the dictionary</w:t>
       </w:r>
       <w:r>
         <w:t xml:space="preserve">.  Note this is the new way to introduce additional commands </w:t>
@@ -154,7 +175,19 @@
         <w:t xml:space="preserve">the </w:t>
       </w:r>
       <w:r>
-        <w:t xml:space="preserve">requested command is inside this dictionary. If so, it will uses predefined logic per argument type to process the command. Otherwise, it will use the explicit logic for that particular command as defined in the large </w:t>
+        <w:t xml:space="preserve">requested command is inside this dictionary. If so, it will uses predefined logic per argument </w:t>
+      </w:r>
+      <w:r>
+        <w:rPr>
+          <w:i/>
+        </w:rPr>
+        <w:t>type</w:t>
+      </w:r>
+      <w:r>
+        <w:t xml:space="preserve"> (e.g. ALT, ACID)</w:t>
+      </w:r>
+      <w:r>
+        <w:t xml:space="preserve"> to process the command. Otherwise, it will use the explicit logic for that particular command as defined in the large </w:t>
       </w:r>
       <w:proofErr w:type="spellStart"/>
       <w:r>
@@ -187,6 +220,7 @@
         <w:ind w:left="1260"/>
       </w:pPr>
       <w:proofErr w:type="spellStart"/>
+      <w:proofErr w:type="gramStart"/>
       <w:r>
         <w:rPr>
           <w:i/>
@@ -194,6 +228,7 @@
         <w:t>cmdsynon</w:t>
       </w:r>
       <w:proofErr w:type="spellEnd"/>
+      <w:proofErr w:type="gramEnd"/>
       <w:r>
         <w:rPr>
           <w:i/>
@@ -275,6 +310,7 @@
         <w:ind w:left="1260"/>
       </w:pPr>
       <w:proofErr w:type="spellStart"/>
+      <w:proofErr w:type="gramStart"/>
       <w:r>
         <w:rPr>
           <w:i/>
@@ -282,6 +318,7 @@
         <w:t>cmdstack</w:t>
       </w:r>
       <w:proofErr w:type="spellEnd"/>
+      <w:proofErr w:type="gramEnd"/>
       <w:r>
         <w:rPr>
           <w:i/>
@@ -301,7 +338,15 @@
         <w:t>, including their arguments,</w:t>
       </w:r>
       <w:r>
-        <w:t xml:space="preserve"> that have to be  processed and executed </w:t>
+        <w:t xml:space="preserve"> that have to </w:t>
+      </w:r>
+      <w:proofErr w:type="gramStart"/>
+      <w:r>
+        <w:t>be  processed</w:t>
+      </w:r>
+      <w:proofErr w:type="gramEnd"/>
+      <w:r>
+        <w:t xml:space="preserve"> and executed </w:t>
       </w:r>
       <w:bookmarkStart w:id="0" w:name="OLE_LINK4"/>
       <w:bookmarkStart w:id="1" w:name="OLE_LINK5"/>
@@ -376,6 +421,7 @@
         <w:ind w:left="1260"/>
       </w:pPr>
       <w:proofErr w:type="spellStart"/>
+      <w:proofErr w:type="gramStart"/>
       <w:r>
         <w:rPr>
           <w:i/>
@@ -383,6 +429,7 @@
         <w:t>scentime</w:t>
       </w:r>
       <w:proofErr w:type="spellEnd"/>
+      <w:proofErr w:type="gramEnd"/>
       <w:r>
         <w:t xml:space="preserve">: This list contains the time stamps of the commands that have been read in from a scenario file. It is in the same order as the </w:t>
       </w:r>
@@ -396,6 +443,111 @@
       <w:proofErr w:type="spellEnd"/>
       <w:r>
         <w:t xml:space="preserve"> list. </w:t>
+      </w:r>
+    </w:p>
+    <w:p>
+      <w:pPr>
+        <w:pStyle w:val="ListParagraph"/>
+        <w:numPr>
+          <w:ilvl w:val="0"/>
+          <w:numId w:val="3"/>
+        </w:numPr>
+        <w:ind w:left="1260"/>
+        <w:rPr>
+          <w:i/>
+        </w:rPr>
+      </w:pPr>
+      <w:bookmarkStart w:id="3" w:name="OLE_LINK9"/>
+      <w:bookmarkStart w:id="4" w:name="OLE_LINK10"/>
+      <w:bookmarkStart w:id="5" w:name="OLE_LINK11"/>
+      <w:bookmarkStart w:id="6" w:name="OLE_LINK12"/>
+      <w:proofErr w:type="spellStart"/>
+      <w:proofErr w:type="gramStart"/>
+      <w:r>
+        <w:rPr>
+          <w:i/>
+        </w:rPr>
+        <w:t>extracmdmodules</w:t>
+      </w:r>
+      <w:bookmarkEnd w:id="3"/>
+      <w:bookmarkEnd w:id="4"/>
+      <w:bookmarkEnd w:id="5"/>
+      <w:bookmarkEnd w:id="6"/>
+      <w:proofErr w:type="spellEnd"/>
+      <w:proofErr w:type="gramEnd"/>
+      <w:r>
+        <w:t>: This dictionary contains the</w:t>
+      </w:r>
+      <w:r>
+        <w:t xml:space="preserve"> file names of </w:t>
+      </w:r>
+      <w:r>
+        <w:t xml:space="preserve">‘extra’ command </w:t>
+      </w:r>
+      <w:r>
+        <w:t>processing scripts that</w:t>
+      </w:r>
+      <w:r>
+        <w:t xml:space="preserve"> are located outside stack.py in separate files. Each of these </w:t>
+      </w:r>
+      <w:r>
+        <w:t>scripts has</w:t>
+      </w:r>
+      <w:r>
+        <w:t xml:space="preserve"> its own </w:t>
+      </w:r>
+      <w:r>
+        <w:rPr>
+          <w:i/>
+        </w:rPr>
+        <w:t xml:space="preserve">process </w:t>
+      </w:r>
+      <w:r>
+        <w:t>function that can process specific command syntax related</w:t>
+      </w:r>
+      <w:r>
+        <w:t xml:space="preserve"> to</w:t>
+      </w:r>
+      <w:r>
+        <w:t xml:space="preserve">: </w:t>
+      </w:r>
+    </w:p>
+    <w:p>
+      <w:pPr>
+        <w:pStyle w:val="ListParagraph"/>
+        <w:numPr>
+          <w:ilvl w:val="1"/>
+          <w:numId w:val="3"/>
+        </w:numPr>
+        <w:ind w:left="2160"/>
+        <w:rPr>
+          <w:i/>
+        </w:rPr>
+      </w:pPr>
+      <w:r>
+        <w:rPr>
+          <w:i/>
+        </w:rPr>
+        <w:t>synthetic scenarios</w:t>
+      </w:r>
+    </w:p>
+    <w:p>
+      <w:pPr>
+        <w:pStyle w:val="ListParagraph"/>
+        <w:numPr>
+          <w:ilvl w:val="1"/>
+          <w:numId w:val="3"/>
+        </w:numPr>
+        <w:ind w:left="2160"/>
+        <w:rPr>
+          <w:i/>
+        </w:rPr>
+      </w:pPr>
+      <w:r>
+        <w:rPr>
+          <w:i/>
+        </w:rPr>
+        <w:t>ASAS (Airborne Separation Assurance system)</w:t>
       </w:r>
     </w:p>
     <w:p>
@@ -472,9 +624,13 @@
       <w:pPr>
         <w:pStyle w:val="Heading2"/>
       </w:pPr>
-      <w:r>
-        <w:lastRenderedPageBreak/>
-        <w:t xml:space="preserve">stack(self, </w:t>
+      <w:proofErr w:type="gramStart"/>
+      <w:r>
+        <w:t>stack(</w:t>
+      </w:r>
+      <w:proofErr w:type="gramEnd"/>
+      <w:r>
+        <w:t xml:space="preserve">self, </w:t>
       </w:r>
       <w:proofErr w:type="spellStart"/>
       <w:r>
@@ -501,9 +657,9 @@
       <w:r>
         <w:t xml:space="preserve"> to the </w:t>
       </w:r>
-      <w:bookmarkStart w:id="3" w:name="OLE_LINK1"/>
-      <w:bookmarkStart w:id="4" w:name="OLE_LINK2"/>
-      <w:bookmarkStart w:id="5" w:name="OLE_LINK3"/>
+      <w:bookmarkStart w:id="7" w:name="OLE_LINK1"/>
+      <w:bookmarkStart w:id="8" w:name="OLE_LINK2"/>
+      <w:bookmarkStart w:id="9" w:name="OLE_LINK3"/>
       <w:proofErr w:type="spellStart"/>
       <w:r>
         <w:rPr>
@@ -515,9 +671,9 @@
       <w:r>
         <w:t xml:space="preserve"> </w:t>
       </w:r>
-      <w:bookmarkEnd w:id="3"/>
-      <w:bookmarkEnd w:id="4"/>
-      <w:bookmarkEnd w:id="5"/>
+      <w:bookmarkEnd w:id="7"/>
+      <w:bookmarkEnd w:id="8"/>
+      <w:bookmarkEnd w:id="9"/>
       <w:r>
         <w:t xml:space="preserve">list by the </w:t>
       </w:r>
@@ -610,12 +766,17 @@
         <w:pStyle w:val="Heading2"/>
       </w:pPr>
       <w:proofErr w:type="spellStart"/>
+      <w:proofErr w:type="gramStart"/>
       <w:r>
         <w:t>openfile</w:t>
       </w:r>
       <w:proofErr w:type="spellEnd"/>
       <w:r>
-        <w:t xml:space="preserve">(self, </w:t>
+        <w:t>(</w:t>
+      </w:r>
+      <w:proofErr w:type="gramEnd"/>
+      <w:r>
+        <w:t xml:space="preserve">self, </w:t>
       </w:r>
       <w:proofErr w:type="spellStart"/>
       <w:r>
@@ -675,7 +836,11 @@
       </w:r>
       <w:proofErr w:type="spellEnd"/>
       <w:r>
-        <w:t xml:space="preserve"> list and the commands into the </w:t>
+        <w:t xml:space="preserve"> list and the commands into </w:t>
+      </w:r>
+      <w:proofErr w:type="gramStart"/>
+      <w:r>
+        <w:t xml:space="preserve">the </w:t>
       </w:r>
       <w:r>
         <w:rPr>
@@ -691,6 +856,7 @@
         <w:t>scencmd</w:t>
       </w:r>
       <w:proofErr w:type="spellEnd"/>
+      <w:proofErr w:type="gramEnd"/>
       <w:r>
         <w:t xml:space="preserve"> list. Before the lines are read in from a scenario file, the </w:t>
       </w:r>
@@ -748,12 +914,17 @@
         <w:pStyle w:val="Heading2"/>
       </w:pPr>
       <w:proofErr w:type="spellStart"/>
+      <w:proofErr w:type="gramStart"/>
       <w:r>
         <w:t>checkfile</w:t>
       </w:r>
       <w:proofErr w:type="spellEnd"/>
       <w:r>
-        <w:t xml:space="preserve">(self, </w:t>
+        <w:t>(</w:t>
+      </w:r>
+      <w:proofErr w:type="gramEnd"/>
+      <w:r>
+        <w:t xml:space="preserve">self, </w:t>
       </w:r>
       <w:proofErr w:type="spellStart"/>
       <w:r>
@@ -848,12 +1019,17 @@
         <w:pStyle w:val="Heading2"/>
       </w:pPr>
       <w:proofErr w:type="spellStart"/>
+      <w:proofErr w:type="gramStart"/>
       <w:r>
         <w:t>saveic</w:t>
       </w:r>
       <w:proofErr w:type="spellEnd"/>
       <w:r>
-        <w:t xml:space="preserve">(self, </w:t>
+        <w:t>(</w:t>
+      </w:r>
+      <w:proofErr w:type="gramEnd"/>
+      <w:r>
+        <w:t xml:space="preserve">self, </w:t>
       </w:r>
       <w:proofErr w:type="spellStart"/>
       <w:r>
@@ -885,12 +1061,26 @@
         <w:t xml:space="preserve">Goal: Creates a scenario file based on the traffic situation that is currently displayed on the radar </w:t>
       </w:r>
       <w:proofErr w:type="spellStart"/>
+      <w:proofErr w:type="gramStart"/>
       <w:r>
         <w:t>gui</w:t>
       </w:r>
       <w:proofErr w:type="spellEnd"/>
-      <w:r>
-        <w:t>. The resulting scenario files will contain the following commands, if appropriate: CRE, VS, ALT, HDG, SPD, DEST, ORIG. The time for all commands will be 00:00:00.00</w:t>
+      <w:proofErr w:type="gramEnd"/>
+      <w:r>
+        <w:t xml:space="preserve">. The resulting scenario files will contain the following commands, if appropriate: CRE, VS, ALT, HDG, SPD, </w:t>
+      </w:r>
+      <w:r>
+        <w:lastRenderedPageBreak/>
+        <w:t xml:space="preserve">DEST, </w:t>
+      </w:r>
+      <w:proofErr w:type="gramStart"/>
+      <w:r>
+        <w:t>ORIG</w:t>
+      </w:r>
+      <w:proofErr w:type="gramEnd"/>
+      <w:r>
+        <w:t>. The time for all commands will be 00:00:00.00</w:t>
       </w:r>
       <w:r>
         <w:t xml:space="preserve">. The scenario will be saved into the scenario folder. </w:t>
@@ -898,7 +1088,6 @@
     </w:p>
     <w:p>
       <w:r>
-        <w:lastRenderedPageBreak/>
         <w:t xml:space="preserve">Inputs: </w:t>
       </w:r>
     </w:p>
@@ -927,8 +1116,8 @@
           <w:numId w:val="8"/>
         </w:numPr>
       </w:pPr>
-      <w:bookmarkStart w:id="6" w:name="OLE_LINK7"/>
-      <w:bookmarkStart w:id="7" w:name="OLE_LINK8"/>
+      <w:bookmarkStart w:id="10" w:name="OLE_LINK7"/>
+      <w:bookmarkStart w:id="11" w:name="OLE_LINK8"/>
       <w:proofErr w:type="spellStart"/>
       <w:r>
         <w:t>sim</w:t>
@@ -955,8 +1144,8 @@
         <w:t>(object, instance of the Traffic class)</w:t>
       </w:r>
     </w:p>
-    <w:bookmarkEnd w:id="6"/>
-    <w:bookmarkEnd w:id="7"/>
+    <w:bookmarkEnd w:id="10"/>
+    <w:bookmarkEnd w:id="11"/>
     <w:p>
       <w:r>
         <w:t>Outputs: -</w:t>
@@ -967,8 +1156,13 @@
       <w:pPr>
         <w:pStyle w:val="Heading2"/>
       </w:pPr>
-      <w:r>
-        <w:t xml:space="preserve">process(self,  </w:t>
+      <w:proofErr w:type="gramStart"/>
+      <w:r>
+        <w:t>process(</w:t>
+      </w:r>
+      <w:proofErr w:type="gramEnd"/>
+      <w:r>
+        <w:t xml:space="preserve">self,  </w:t>
       </w:r>
       <w:proofErr w:type="spellStart"/>
       <w:r>
@@ -1000,7 +1194,13 @@
         <w:ind w:left="540" w:hanging="540"/>
       </w:pPr>
       <w:r>
-        <w:t xml:space="preserve">Goal: This method process all the commands in the </w:t>
+        <w:t xml:space="preserve">Goal: </w:t>
+      </w:r>
+      <w:r>
+        <w:t>This method processes</w:t>
+      </w:r>
+      <w:r>
+        <w:t xml:space="preserve"> all the commands in the </w:t>
       </w:r>
       <w:proofErr w:type="spellStart"/>
       <w:r>
@@ -1031,7 +1231,13 @@
         <w:t xml:space="preserve">. </w:t>
       </w:r>
       <w:r>
-        <w:t xml:space="preserve">It should be noted that all the commands  in the </w:t>
+        <w:t xml:space="preserve">It should be noted that all the </w:t>
+      </w:r>
+      <w:r>
+        <w:t>commands in</w:t>
+      </w:r>
+      <w:r>
+        <w:t xml:space="preserve"> the </w:t>
       </w:r>
       <w:proofErr w:type="spellStart"/>
       <w:r>
@@ -1039,7 +1245,21 @@
       </w:r>
       <w:proofErr w:type="spellEnd"/>
       <w:r>
-        <w:t xml:space="preserve"> are processed one-by-one, and at the end of the method, the </w:t>
+        <w:t xml:space="preserve"> are processed one-by-one</w:t>
+      </w:r>
+      <w:r>
+        <w:t xml:space="preserve"> during each </w:t>
+      </w:r>
+      <w:proofErr w:type="spellStart"/>
+      <w:r>
+        <w:t>BlueSky</w:t>
+      </w:r>
+      <w:proofErr w:type="spellEnd"/>
+      <w:r>
+        <w:t xml:space="preserve"> update cycle</w:t>
+      </w:r>
+      <w:r>
+        <w:t xml:space="preserve">, and at the end of the method, the </w:t>
       </w:r>
       <w:proofErr w:type="spellStart"/>
       <w:r>
@@ -1089,7 +1309,10 @@
       </w:r>
       <w:proofErr w:type="spellEnd"/>
       <w:r>
-        <w:t xml:space="preserve"> is checked. If command is not is the </w:t>
+        <w:t xml:space="preserve"> is checked.</w:t>
+      </w:r>
+      <w:r>
+        <w:t xml:space="preserve"> If a command is in the </w:t>
       </w:r>
       <w:proofErr w:type="spellStart"/>
       <w:r>
@@ -1100,7 +1323,62 @@
       </w:r>
       <w:proofErr w:type="spellEnd"/>
       <w:r>
-        <w:t xml:space="preserve"> then the logic for each command is contained in a very large </w:t>
+        <w:t>, then</w:t>
+      </w:r>
+      <w:r>
+        <w:t xml:space="preserve"> predefined</w:t>
+      </w:r>
+      <w:r>
+        <w:t xml:space="preserve"> logic</w:t>
+      </w:r>
+      <w:r>
+        <w:t xml:space="preserve"> relating the command</w:t>
+      </w:r>
+      <w:r>
+        <w:t>’</w:t>
+      </w:r>
+      <w:r>
+        <w:t>s argument types are used to process that command</w:t>
+      </w:r>
+      <w:r>
+        <w:t xml:space="preserve"> (thus the same code is used to process many different commands)</w:t>
+      </w:r>
+      <w:r>
+        <w:t xml:space="preserve">. </w:t>
+      </w:r>
+      <w:r>
+        <w:t xml:space="preserve">If </w:t>
+      </w:r>
+      <w:r>
+        <w:t xml:space="preserve">a </w:t>
+      </w:r>
+      <w:r>
+        <w:t xml:space="preserve">command is not is the </w:t>
+      </w:r>
+      <w:proofErr w:type="spellStart"/>
+      <w:r>
+        <w:rPr>
+          <w:i/>
+        </w:rPr>
+        <w:t>cmddict</w:t>
+      </w:r>
+      <w:proofErr w:type="spellEnd"/>
+      <w:r>
+        <w:rPr>
+          <w:i/>
+        </w:rPr>
+        <w:t>,</w:t>
+      </w:r>
+      <w:r>
+        <w:t xml:space="preserve"> then </w:t>
+      </w:r>
+      <w:proofErr w:type="spellStart"/>
+      <w:r>
+        <w:t>explict</w:t>
+      </w:r>
+      <w:proofErr w:type="spellEnd"/>
+      <w:r>
+        <w:t xml:space="preserve"> logic for each command is contained in a very large </w:t>
       </w:r>
       <w:proofErr w:type="spellStart"/>
       <w:r>
@@ -1116,6 +1394,62 @@
         <w:ind w:left="540"/>
       </w:pPr>
       <w:r>
+        <w:t xml:space="preserve">If the command is not in the </w:t>
+      </w:r>
+      <w:proofErr w:type="spellStart"/>
+      <w:r>
+        <w:rPr>
+          <w:i/>
+        </w:rPr>
+        <w:t>cmddict</w:t>
+      </w:r>
+      <w:proofErr w:type="spellEnd"/>
+      <w:r>
+        <w:t xml:space="preserve">, or in the large </w:t>
+      </w:r>
+      <w:proofErr w:type="spellStart"/>
+      <w:r>
+        <w:t>elif</w:t>
+      </w:r>
+      <w:proofErr w:type="spellEnd"/>
+      <w:r>
+        <w:t xml:space="preserve"> tree, then the</w:t>
+      </w:r>
+      <w:r>
+        <w:t xml:space="preserve"> additional command processing scripts specified in the </w:t>
+      </w:r>
+      <w:proofErr w:type="spellStart"/>
+      <w:r>
+        <w:rPr>
+          <w:i/>
+        </w:rPr>
+        <w:t>extracmdmodules</w:t>
+      </w:r>
+      <w:proofErr w:type="spellEnd"/>
+      <w:r>
+        <w:t xml:space="preserve"> </w:t>
+      </w:r>
+      <w:r>
+        <w:t xml:space="preserve">dictionary </w:t>
+      </w:r>
+      <w:r>
+        <w:t xml:space="preserve">is checked. If so, the </w:t>
+      </w:r>
+      <w:r>
+        <w:rPr>
+          <w:i/>
+        </w:rPr>
+        <w:t>process</w:t>
+      </w:r>
+      <w:r>
+        <w:t xml:space="preserve"> function of these extra command scripts are called. The commands processed by these separate scripts are all interrelated, for example, the CD&amp;R/ASAS or synthetic scenarios. That’s why they are located in separate files. </w:t>
+      </w:r>
+    </w:p>
+    <w:p>
+      <w:pPr>
+        <w:ind w:left="540"/>
+      </w:pPr>
+      <w:r>
         <w:t xml:space="preserve">For each command, it is checked if the syntax is correct in terms of the number of arguments. If so, the appropriate method of the </w:t>
       </w:r>
       <w:proofErr w:type="spellStart"/>
@@ -1142,19 +1476,22 @@
       <w:r>
         <w:t xml:space="preserve"> objects are called using the user specified command arguments. </w:t>
       </w:r>
-      <w:proofErr w:type="spellStart"/>
-      <w:r>
-        <w:t>Otherwisem</w:t>
-      </w:r>
-      <w:proofErr w:type="spellEnd"/>
-      <w:r>
-        <w:t xml:space="preserve"> an error message is printed on the console </w:t>
-      </w:r>
-      <w:proofErr w:type="spellStart"/>
+      <w:r>
+        <w:t xml:space="preserve">If a command is not located in any of these three possible locations, </w:t>
+      </w:r>
+      <w:r>
+        <w:t xml:space="preserve">or if there is mistake in the command arguments, then </w:t>
+      </w:r>
+      <w:r>
+        <w:t xml:space="preserve">an error message is printed on the console </w:t>
+      </w:r>
+      <w:proofErr w:type="spellStart"/>
+      <w:proofErr w:type="gramStart"/>
       <w:r>
         <w:t>gui</w:t>
       </w:r>
       <w:proofErr w:type="spellEnd"/>
+      <w:proofErr w:type="gramEnd"/>
       <w:r>
         <w:t xml:space="preserve">. </w:t>
       </w:r>
@@ -1231,10 +1568,6 @@
         <w:t xml:space="preserve">Outputs: - </w:t>
       </w:r>
     </w:p>
-    <w:p/>
-    <w:p/>
-    <w:p/>
-    <w:p/>
     <w:sectPr>
       <w:pgSz w:w="12240" w:h="15840"/>
       <w:pgMar w:top="1440" w:right="1440" w:bottom="1440" w:left="1440" w:header="720" w:footer="720" w:gutter="0"/>
@@ -1974,7 +2307,7 @@
   <w:abstractNum w:abstractNumId="8">
     <w:nsid w:val="7B442553"/>
     <w:multiLevelType w:val="hybridMultilevel"/>
-    <w:tmpl w:val="552CE8F8"/>
+    <w:tmpl w:val="E8E657DE"/>
     <w:lvl w:ilvl="0" w:tplc="04090001">
       <w:start w:val="1"/>
       <w:numFmt w:val="bullet"/>
@@ -1987,16 +2320,16 @@
         <w:rFonts w:ascii="Symbol" w:hAnsi="Symbol" w:hint="default"/>
       </w:rPr>
     </w:lvl>
-    <w:lvl w:ilvl="1" w:tplc="04090003" w:tentative="1">
-      <w:start w:val="1"/>
-      <w:numFmt w:val="bullet"/>
-      <w:lvlText w:val="o"/>
-      <w:lvlJc w:val="left"/>
+    <w:lvl w:ilvl="1" w:tplc="0409001B">
+      <w:start w:val="1"/>
+      <w:numFmt w:val="lowerRoman"/>
+      <w:lvlText w:val="%2."/>
+      <w:lvlJc w:val="right"/>
       <w:pPr>
         <w:ind w:left="1440" w:hanging="360"/>
       </w:pPr>
       <w:rPr>
-        <w:rFonts w:ascii="Courier New" w:hAnsi="Courier New" w:cs="Courier New" w:hint="default"/>
+        <w:rFonts w:hint="default"/>
       </w:rPr>
     </w:lvl>
     <w:lvl w:ilvl="2" w:tplc="04090005" w:tentative="1">

--- a/info/Software Documents/Stack Module.docx
+++ b/info/Software Documents/Stack Module.docx
@@ -15,13 +15,8 @@
         <w:pStyle w:val="Heading1"/>
       </w:pPr>
       <w:r>
-        <w:t xml:space="preserve">Class </w:t>
-      </w:r>
-      <w:proofErr w:type="spellStart"/>
-      <w:r>
-        <w:t>CommandStack</w:t>
-      </w:r>
-      <w:proofErr w:type="spellEnd"/>
+        <w:t>Class CommandStack</w:t>
+      </w:r>
     </w:p>
     <w:p>
       <w:pPr>
@@ -58,39 +53,7 @@
         <w:pStyle w:val="Heading2"/>
       </w:pPr>
       <w:r>
-        <w:t>__init_</w:t>
-      </w:r>
-      <w:proofErr w:type="gramStart"/>
-      <w:r>
-        <w:t>_(</w:t>
-      </w:r>
-      <w:proofErr w:type="gramEnd"/>
-      <w:r>
-        <w:t xml:space="preserve">self, </w:t>
-      </w:r>
-      <w:proofErr w:type="spellStart"/>
-      <w:r>
-        <w:t>sim</w:t>
-      </w:r>
-      <w:proofErr w:type="spellEnd"/>
-      <w:r>
-        <w:t xml:space="preserve">, </w:t>
-      </w:r>
-      <w:proofErr w:type="spellStart"/>
-      <w:r>
-        <w:t>traf</w:t>
-      </w:r>
-      <w:proofErr w:type="spellEnd"/>
-      <w:r>
-        <w:t xml:space="preserve">, </w:t>
-      </w:r>
-      <w:proofErr w:type="spellStart"/>
-      <w:r>
-        <w:t>scr</w:t>
-      </w:r>
-      <w:proofErr w:type="spellEnd"/>
-      <w:r>
-        <w:t>)</w:t>
+        <w:t>__init__(self, sim, traf, scr)</w:t>
       </w:r>
     </w:p>
     <w:p>
@@ -100,13 +63,8 @@
       <w:r>
         <w:t xml:space="preserve">Goal: Initializes an instance of the </w:t>
       </w:r>
-      <w:proofErr w:type="spellStart"/>
-      <w:r>
-        <w:t>CommandStack</w:t>
-      </w:r>
-      <w:proofErr w:type="spellEnd"/>
-      <w:r>
-        <w:t xml:space="preserve"> object. Several dictionaries and lists are initialized. Some of these are discussed below: </w:t>
+      <w:r>
+        <w:t xml:space="preserve">CommandStack object. Several dictionaries and lists are initialized. Some of these are discussed below: </w:t>
       </w:r>
     </w:p>
     <w:p>
@@ -118,32 +76,17 @@
         </w:numPr>
         <w:ind w:left="1260"/>
       </w:pPr>
-      <w:proofErr w:type="spellStart"/>
-      <w:proofErr w:type="gramStart"/>
       <w:r>
         <w:rPr>
           <w:i/>
         </w:rPr>
         <w:t>cmddict</w:t>
       </w:r>
-      <w:proofErr w:type="spellEnd"/>
-      <w:r>
-        <w:t xml:space="preserve"> :</w:t>
-      </w:r>
-      <w:proofErr w:type="gramEnd"/>
-      <w:r>
-        <w:t xml:space="preserve"> This dictionary is used to specify the arguments, the argument types (e.g. txt for acid) and corresponding triggering function for each command</w:t>
-      </w:r>
-      <w:r>
-        <w:t xml:space="preserve">. The command syntax </w:t>
-      </w:r>
-      <w:proofErr w:type="gramStart"/>
-      <w:r>
-        <w:t>are</w:t>
-      </w:r>
-      <w:proofErr w:type="gramEnd"/>
-      <w:r>
-        <w:t xml:space="preserve"> the keys in the dictionary</w:t>
+      <w:r>
+        <w:t xml:space="preserve"> : This dictionary is used to specify the arguments, the argument types (e.g. txt for acid) and corresponding triggering function for each command</w:t>
+      </w:r>
+      <w:r>
+        <w:t>. The command syntax are the keys in the dictionary</w:t>
       </w:r>
       <w:r>
         <w:t xml:space="preserve">.  Note this is the new way to introduce additional commands </w:t>
@@ -160,14 +103,12 @@
       <w:r>
         <w:t xml:space="preserve"> method (see below) will first look inside </w:t>
       </w:r>
-      <w:proofErr w:type="spellStart"/>
       <w:r>
         <w:rPr>
           <w:i/>
         </w:rPr>
         <w:t>cmddict</w:t>
       </w:r>
-      <w:proofErr w:type="spellEnd"/>
       <w:r>
         <w:t xml:space="preserve"> to see if </w:t>
       </w:r>
@@ -189,14 +130,12 @@
       <w:r>
         <w:t xml:space="preserve"> to process the command. Otherwise, it will use the explicit logic for that particular command as defined in the large </w:t>
       </w:r>
-      <w:proofErr w:type="spellStart"/>
       <w:r>
         <w:rPr>
           <w:i/>
         </w:rPr>
         <w:t>elif</w:t>
       </w:r>
-      <w:proofErr w:type="spellEnd"/>
       <w:r>
         <w:t xml:space="preserve"> tree in the </w:t>
       </w:r>
@@ -219,21 +158,11 @@
         </w:numPr>
         <w:ind w:left="1260"/>
       </w:pPr>
-      <w:proofErr w:type="spellStart"/>
-      <w:proofErr w:type="gramStart"/>
-      <w:r>
-        <w:rPr>
-          <w:i/>
-        </w:rPr>
-        <w:t>cmdsynon</w:t>
-      </w:r>
-      <w:proofErr w:type="spellEnd"/>
-      <w:proofErr w:type="gramEnd"/>
-      <w:r>
-        <w:rPr>
-          <w:i/>
-        </w:rPr>
-        <w:t xml:space="preserve">: </w:t>
+      <w:r>
+        <w:rPr>
+          <w:i/>
+        </w:rPr>
+        <w:t xml:space="preserve">cmdsynon: </w:t>
       </w:r>
       <w:r>
         <w:t xml:space="preserve">This dictionary contains synonym syntax for some commands, e.g. </w:t>
@@ -247,14 +176,12 @@
       <w:r>
         <w:t xml:space="preserve"> is the same as </w:t>
       </w:r>
-      <w:proofErr w:type="spellStart"/>
       <w:r>
         <w:rPr>
           <w:i/>
         </w:rPr>
         <w:t>cre</w:t>
       </w:r>
-      <w:proofErr w:type="spellEnd"/>
       <w:r>
         <w:rPr>
           <w:i/>
@@ -279,14 +206,12 @@
       <w:r>
         <w:t xml:space="preserve">converted to </w:t>
       </w:r>
-      <w:proofErr w:type="spellStart"/>
       <w:r>
         <w:rPr>
           <w:i/>
         </w:rPr>
         <w:t>cre</w:t>
       </w:r>
-      <w:proofErr w:type="spellEnd"/>
       <w:r>
         <w:t xml:space="preserve"> in the </w:t>
       </w:r>
@@ -309,21 +234,11 @@
         </w:numPr>
         <w:ind w:left="1260"/>
       </w:pPr>
-      <w:proofErr w:type="spellStart"/>
-      <w:proofErr w:type="gramStart"/>
-      <w:r>
-        <w:rPr>
-          <w:i/>
-        </w:rPr>
-        <w:t>cmdstack</w:t>
-      </w:r>
-      <w:proofErr w:type="spellEnd"/>
-      <w:proofErr w:type="gramEnd"/>
-      <w:r>
-        <w:rPr>
-          <w:i/>
-        </w:rPr>
-        <w:t xml:space="preserve">: </w:t>
+      <w:r>
+        <w:rPr>
+          <w:i/>
+        </w:rPr>
+        <w:t xml:space="preserve">cmdstack: </w:t>
       </w:r>
       <w:r>
         <w:t>This</w:t>
@@ -338,15 +253,7 @@
         <w:t>, including their arguments,</w:t>
       </w:r>
       <w:r>
-        <w:t xml:space="preserve"> that have to </w:t>
-      </w:r>
-      <w:proofErr w:type="gramStart"/>
-      <w:r>
-        <w:t>be  processed</w:t>
-      </w:r>
-      <w:proofErr w:type="gramEnd"/>
-      <w:r>
-        <w:t xml:space="preserve"> and executed </w:t>
+        <w:t xml:space="preserve"> that have to be  processed and executed </w:t>
       </w:r>
       <w:bookmarkStart w:id="0" w:name="OLE_LINK4"/>
       <w:bookmarkStart w:id="1" w:name="OLE_LINK5"/>
@@ -367,15 +274,7 @@
         <w:t xml:space="preserve"> of the</w:t>
       </w:r>
       <w:r>
-        <w:t xml:space="preserve"> </w:t>
-      </w:r>
-      <w:proofErr w:type="spellStart"/>
-      <w:r>
-        <w:t>doWork</w:t>
-      </w:r>
-      <w:proofErr w:type="spellEnd"/>
-      <w:r>
-        <w:t xml:space="preserve"> method of the</w:t>
+        <w:t xml:space="preserve"> doWork method of the</w:t>
       </w:r>
       <w:r>
         <w:t xml:space="preserve"> Simulation class). </w:t>
@@ -393,19 +292,11 @@
         </w:numPr>
         <w:ind w:left="1260"/>
       </w:pPr>
-      <w:proofErr w:type="spellStart"/>
-      <w:r>
-        <w:rPr>
-          <w:i/>
-        </w:rPr>
-        <w:t>scencmd</w:t>
-      </w:r>
-      <w:proofErr w:type="spellEnd"/>
-      <w:r>
-        <w:rPr>
-          <w:i/>
-        </w:rPr>
-        <w:t xml:space="preserve">: </w:t>
+      <w:r>
+        <w:rPr>
+          <w:i/>
+        </w:rPr>
+        <w:t xml:space="preserve">scencmd: </w:t>
       </w:r>
       <w:r>
         <w:t xml:space="preserve"> This list contains commands, including their arguments, that have been read from a scenario file</w:t>
@@ -420,27 +311,21 @@
         </w:numPr>
         <w:ind w:left="1260"/>
       </w:pPr>
-      <w:proofErr w:type="spellStart"/>
-      <w:proofErr w:type="gramStart"/>
       <w:r>
         <w:rPr>
           <w:i/>
         </w:rPr>
         <w:t>scentime</w:t>
       </w:r>
-      <w:proofErr w:type="spellEnd"/>
-      <w:proofErr w:type="gramEnd"/>
       <w:r>
         <w:t xml:space="preserve">: This list contains the time stamps of the commands that have been read in from a scenario file. It is in the same order as the </w:t>
       </w:r>
-      <w:proofErr w:type="spellStart"/>
       <w:r>
         <w:rPr>
           <w:i/>
         </w:rPr>
         <w:t>scencmd</w:t>
       </w:r>
-      <w:proofErr w:type="spellEnd"/>
       <w:r>
         <w:t xml:space="preserve"> list. </w:t>
       </w:r>
@@ -461,8 +346,6 @@
       <w:bookmarkStart w:id="4" w:name="OLE_LINK10"/>
       <w:bookmarkStart w:id="5" w:name="OLE_LINK11"/>
       <w:bookmarkStart w:id="6" w:name="OLE_LINK12"/>
-      <w:proofErr w:type="spellStart"/>
-      <w:proofErr w:type="gramStart"/>
       <w:r>
         <w:rPr>
           <w:i/>
@@ -473,8 +356,6 @@
       <w:bookmarkEnd w:id="4"/>
       <w:bookmarkEnd w:id="5"/>
       <w:bookmarkEnd w:id="6"/>
-      <w:proofErr w:type="spellEnd"/>
-      <w:proofErr w:type="gramEnd"/>
       <w:r>
         <w:t>: This dictionary contains the</w:t>
       </w:r>
@@ -563,13 +444,8 @@
           <w:numId w:val="4"/>
         </w:numPr>
       </w:pPr>
-      <w:proofErr w:type="spellStart"/>
-      <w:r>
-        <w:t>sim</w:t>
-      </w:r>
-      <w:proofErr w:type="spellEnd"/>
-      <w:r>
-        <w:t>(object, instance of the Simulation class)</w:t>
+      <w:r>
+        <w:t>sim(object, instance of the Simulation class)</w:t>
       </w:r>
     </w:p>
     <w:p>
@@ -580,13 +456,8 @@
           <w:numId w:val="4"/>
         </w:numPr>
       </w:pPr>
-      <w:proofErr w:type="spellStart"/>
-      <w:r>
-        <w:t>traf</w:t>
-      </w:r>
-      <w:proofErr w:type="spellEnd"/>
-      <w:r>
-        <w:t>(object, instance of the Traffic class)</w:t>
+      <w:r>
+        <w:t>traf(object, instance of the Traffic class)</w:t>
       </w:r>
     </w:p>
     <w:p>
@@ -597,21 +468,8 @@
           <w:numId w:val="4"/>
         </w:numPr>
       </w:pPr>
-      <w:proofErr w:type="spellStart"/>
-      <w:r>
-        <w:t>scr</w:t>
-      </w:r>
-      <w:proofErr w:type="spellEnd"/>
-      <w:r>
-        <w:t xml:space="preserve">(object, instance of the </w:t>
-      </w:r>
-      <w:proofErr w:type="spellStart"/>
-      <w:r>
-        <w:t>ScreenIO</w:t>
-      </w:r>
-      <w:proofErr w:type="spellEnd"/>
-      <w:r>
-        <w:t xml:space="preserve"> class)</w:t>
+      <w:r>
+        <w:t>scr(object, instance of the ScreenIO class)</w:t>
       </w:r>
     </w:p>
     <w:p>
@@ -624,21 +482,8 @@
       <w:pPr>
         <w:pStyle w:val="Heading2"/>
       </w:pPr>
-      <w:proofErr w:type="gramStart"/>
-      <w:r>
-        <w:t>stack(</w:t>
-      </w:r>
-      <w:proofErr w:type="gramEnd"/>
-      <w:r>
-        <w:t xml:space="preserve">self, </w:t>
-      </w:r>
-      <w:proofErr w:type="spellStart"/>
-      <w:r>
-        <w:t>cmdline</w:t>
-      </w:r>
-      <w:proofErr w:type="spellEnd"/>
-      <w:r>
-        <w:t>)</w:t>
+      <w:r>
+        <w:t>stack(self, cmdline)</w:t>
       </w:r>
     </w:p>
     <w:p>
@@ -660,14 +505,12 @@
       <w:bookmarkStart w:id="7" w:name="OLE_LINK1"/>
       <w:bookmarkStart w:id="8" w:name="OLE_LINK2"/>
       <w:bookmarkStart w:id="9" w:name="OLE_LINK3"/>
-      <w:proofErr w:type="spellStart"/>
       <w:r>
         <w:rPr>
           <w:i/>
         </w:rPr>
         <w:t>cmdstack</w:t>
       </w:r>
-      <w:proofErr w:type="spellEnd"/>
       <w:r>
         <w:t xml:space="preserve"> </w:t>
       </w:r>
@@ -689,31 +532,21 @@
       <w:r>
         <w:t xml:space="preserve">Normally, commands are added to the </w:t>
       </w:r>
-      <w:proofErr w:type="spellStart"/>
+      <w:r>
+        <w:rPr>
+          <w:i/>
+        </w:rPr>
+        <w:t xml:space="preserve">cmdstack </w:t>
+      </w:r>
+      <w:r>
+        <w:t xml:space="preserve">list one-by-one. However, multiple commands can also be added to the </w:t>
+      </w:r>
       <w:r>
         <w:rPr>
           <w:i/>
         </w:rPr>
         <w:t>cmdstack</w:t>
       </w:r>
-      <w:proofErr w:type="spellEnd"/>
-      <w:r>
-        <w:rPr>
-          <w:i/>
-        </w:rPr>
-        <w:t xml:space="preserve"> </w:t>
-      </w:r>
-      <w:r>
-        <w:t xml:space="preserve">list one-by-one. However, multiple commands can also be added to the </w:t>
-      </w:r>
-      <w:proofErr w:type="spellStart"/>
-      <w:r>
-        <w:rPr>
-          <w:i/>
-        </w:rPr>
-        <w:t>cmdstack</w:t>
-      </w:r>
-      <w:proofErr w:type="spellEnd"/>
       <w:r>
         <w:t xml:space="preserve"> list</w:t>
       </w:r>
@@ -746,13 +579,8 @@
           <w:numId w:val="5"/>
         </w:numPr>
       </w:pPr>
-      <w:proofErr w:type="spellStart"/>
-      <w:r>
-        <w:t>cmdline</w:t>
-      </w:r>
-      <w:proofErr w:type="spellEnd"/>
-      <w:r>
-        <w:t xml:space="preserve"> (string, a line containing the command and its arguments)</w:t>
+      <w:r>
+        <w:t>cmdline (string, a line containing the command and its arguments)</w:t>
       </w:r>
     </w:p>
     <w:p>
@@ -765,26 +593,8 @@
       <w:pPr>
         <w:pStyle w:val="Heading2"/>
       </w:pPr>
-      <w:proofErr w:type="spellStart"/>
-      <w:proofErr w:type="gramStart"/>
-      <w:r>
-        <w:t>openfile</w:t>
-      </w:r>
-      <w:proofErr w:type="spellEnd"/>
-      <w:r>
-        <w:t>(</w:t>
-      </w:r>
-      <w:proofErr w:type="gramEnd"/>
-      <w:r>
-        <w:t xml:space="preserve">self, </w:t>
-      </w:r>
-      <w:proofErr w:type="spellStart"/>
-      <w:r>
-        <w:t>scenname</w:t>
-      </w:r>
-      <w:proofErr w:type="spellEnd"/>
-      <w:r>
-        <w:t>)</w:t>
+      <w:r>
+        <w:t>openfile(self, scenname)</w:t>
       </w:r>
     </w:p>
     <w:p>
@@ -827,58 +637,39 @@
       <w:r>
         <w:t xml:space="preserve">separated from the command syntax. The times are stored into the </w:t>
       </w:r>
-      <w:proofErr w:type="spellStart"/>
       <w:r>
         <w:rPr>
           <w:i/>
         </w:rPr>
         <w:t>scentime</w:t>
       </w:r>
-      <w:proofErr w:type="spellEnd"/>
-      <w:r>
-        <w:t xml:space="preserve"> list and the commands into </w:t>
-      </w:r>
-      <w:proofErr w:type="gramStart"/>
-      <w:r>
-        <w:t xml:space="preserve">the </w:t>
-      </w:r>
-      <w:r>
-        <w:rPr>
-          <w:i/>
-        </w:rPr>
-        <w:t xml:space="preserve"> </w:t>
-      </w:r>
-      <w:proofErr w:type="spellStart"/>
+      <w:r>
+        <w:t xml:space="preserve"> list and the commands into the </w:t>
+      </w:r>
+      <w:r>
+        <w:rPr>
+          <w:i/>
+        </w:rPr>
+        <w:t xml:space="preserve"> scencmd</w:t>
+      </w:r>
+      <w:r>
+        <w:t xml:space="preserve"> list. Before the lines are read in from a scenario file, the </w:t>
+      </w:r>
+      <w:r>
+        <w:rPr>
+          <w:i/>
+        </w:rPr>
+        <w:t>scnetime</w:t>
+      </w:r>
+      <w:r>
+        <w:t xml:space="preserve"> and </w:t>
+      </w:r>
       <w:r>
         <w:rPr>
           <w:i/>
         </w:rPr>
         <w:t>scencmd</w:t>
       </w:r>
-      <w:proofErr w:type="spellEnd"/>
-      <w:proofErr w:type="gramEnd"/>
-      <w:r>
-        <w:t xml:space="preserve"> list. Before the lines are read in from a scenario file, the </w:t>
-      </w:r>
-      <w:proofErr w:type="spellStart"/>
-      <w:r>
-        <w:rPr>
-          <w:i/>
-        </w:rPr>
-        <w:t>scnetime</w:t>
-      </w:r>
-      <w:proofErr w:type="spellEnd"/>
-      <w:r>
-        <w:t xml:space="preserve"> and </w:t>
-      </w:r>
-      <w:proofErr w:type="spellStart"/>
-      <w:r>
-        <w:rPr>
-          <w:i/>
-        </w:rPr>
-        <w:t>scencmd</w:t>
-      </w:r>
-      <w:proofErr w:type="spellEnd"/>
       <w:r>
         <w:t xml:space="preserve"> lists are cleared. </w:t>
       </w:r>
@@ -899,13 +690,8 @@
           <w:numId w:val="6"/>
         </w:numPr>
       </w:pPr>
-      <w:proofErr w:type="spellStart"/>
-      <w:r>
-        <w:t>scenname</w:t>
-      </w:r>
-      <w:proofErr w:type="spellEnd"/>
-      <w:r>
-        <w:t xml:space="preserve"> (string, file name of the scenario-does not need to contain the file extension)</w:t>
+      <w:r>
+        <w:t>scenname (string, file name of the scenario-does not need to contain the file extension)</w:t>
       </w:r>
     </w:p>
     <w:p/>
@@ -913,54 +699,26 @@
       <w:pPr>
         <w:pStyle w:val="Heading2"/>
       </w:pPr>
-      <w:proofErr w:type="spellStart"/>
-      <w:proofErr w:type="gramStart"/>
-      <w:r>
+      <w:r>
+        <w:t>checkfile(self, simt)</w:t>
+      </w:r>
+    </w:p>
+    <w:p>
+      <w:pPr>
+        <w:ind w:left="540" w:hanging="540"/>
+      </w:pPr>
+      <w:r>
+        <w:t xml:space="preserve">Goal: This method is called every BlueSky update cycle from the doWork method of the Simulation class. If there are commands from a scenario file that need to be processed, </w:t>
+      </w:r>
+      <w:r>
+        <w:t xml:space="preserve">the </w:t>
+      </w:r>
+      <w:r>
+        <w:rPr>
+          <w:i/>
+        </w:rPr>
         <w:t>checkfile</w:t>
       </w:r>
-      <w:proofErr w:type="spellEnd"/>
-      <w:r>
-        <w:t>(</w:t>
-      </w:r>
-      <w:proofErr w:type="gramEnd"/>
-      <w:r>
-        <w:t xml:space="preserve">self, </w:t>
-      </w:r>
-      <w:proofErr w:type="spellStart"/>
-      <w:r>
-        <w:t>simt</w:t>
-      </w:r>
-      <w:proofErr w:type="spellEnd"/>
-      <w:r>
-        <w:t>)</w:t>
-      </w:r>
-    </w:p>
-    <w:p>
-      <w:pPr>
-        <w:ind w:left="540" w:hanging="540"/>
-      </w:pPr>
-      <w:r>
-        <w:t xml:space="preserve">Goal: This method is called every BlueSky update cycle from the </w:t>
-      </w:r>
-      <w:proofErr w:type="spellStart"/>
-      <w:r>
-        <w:t>doWork</w:t>
-      </w:r>
-      <w:proofErr w:type="spellEnd"/>
-      <w:r>
-        <w:t xml:space="preserve"> method of the Simulation class. If there are commands from a scenario file that need to be processed, </w:t>
-      </w:r>
-      <w:r>
-        <w:t xml:space="preserve">the </w:t>
-      </w:r>
-      <w:proofErr w:type="spellStart"/>
-      <w:r>
-        <w:rPr>
-          <w:i/>
-        </w:rPr>
-        <w:t>checkfile</w:t>
-      </w:r>
-      <w:proofErr w:type="spellEnd"/>
       <w:r>
         <w:t xml:space="preserve"> method will send the commands that need to be executed at each moment</w:t>
       </w:r>
@@ -999,13 +757,8 @@
           <w:numId w:val="7"/>
         </w:numPr>
       </w:pPr>
-      <w:proofErr w:type="spellStart"/>
-      <w:r>
-        <w:t>simt</w:t>
-      </w:r>
-      <w:proofErr w:type="spellEnd"/>
-      <w:r>
-        <w:t>(float, current simulation time)</w:t>
+      <w:r>
+        <w:t>simt(float, current simulation time)</w:t>
       </w:r>
     </w:p>
     <w:p>
@@ -1018,69 +771,17 @@
       <w:pPr>
         <w:pStyle w:val="Heading2"/>
       </w:pPr>
-      <w:proofErr w:type="spellStart"/>
-      <w:proofErr w:type="gramStart"/>
-      <w:r>
-        <w:t>saveic</w:t>
-      </w:r>
-      <w:proofErr w:type="spellEnd"/>
-      <w:r>
-        <w:t>(</w:t>
-      </w:r>
-      <w:proofErr w:type="gramEnd"/>
-      <w:r>
-        <w:t xml:space="preserve">self, </w:t>
-      </w:r>
-      <w:proofErr w:type="spellStart"/>
-      <w:r>
-        <w:t>fname</w:t>
-      </w:r>
-      <w:proofErr w:type="spellEnd"/>
-      <w:r>
-        <w:t xml:space="preserve">, </w:t>
-      </w:r>
-      <w:proofErr w:type="spellStart"/>
-      <w:r>
-        <w:t>sim</w:t>
-      </w:r>
-      <w:proofErr w:type="spellEnd"/>
-      <w:r>
-        <w:t xml:space="preserve">, </w:t>
-      </w:r>
-      <w:proofErr w:type="spellStart"/>
-      <w:r>
-        <w:t>traf</w:t>
-      </w:r>
-      <w:proofErr w:type="spellEnd"/>
-      <w:r>
-        <w:t>)</w:t>
-      </w:r>
-    </w:p>
-    <w:p>
-      <w:r>
-        <w:t xml:space="preserve">Goal: Creates a scenario file based on the traffic situation that is currently displayed on the radar </w:t>
-      </w:r>
-      <w:proofErr w:type="spellStart"/>
-      <w:proofErr w:type="gramStart"/>
-      <w:r>
-        <w:t>gui</w:t>
-      </w:r>
-      <w:proofErr w:type="spellEnd"/>
-      <w:proofErr w:type="gramEnd"/>
-      <w:r>
-        <w:t xml:space="preserve">. The resulting scenario files will contain the following commands, if appropriate: CRE, VS, ALT, HDG, SPD, </w:t>
+      <w:r>
+        <w:t>saveic(self, fname, sim, traf)</w:t>
+      </w:r>
+    </w:p>
+    <w:p>
+      <w:r>
+        <w:t xml:space="preserve">Goal: Creates a scenario file based on the traffic situation that is currently displayed on the radar gui. The resulting scenario files will contain the following commands, if appropriate: CRE, VS, ALT, HDG, SPD, </w:t>
       </w:r>
       <w:r>
         <w:lastRenderedPageBreak/>
-        <w:t xml:space="preserve">DEST, </w:t>
-      </w:r>
-      <w:proofErr w:type="gramStart"/>
-      <w:r>
-        <w:t>ORIG</w:t>
-      </w:r>
-      <w:proofErr w:type="gramEnd"/>
-      <w:r>
-        <w:t>. The time for all commands will be 00:00:00.00</w:t>
+        <w:t>DEST, ORIG. The time for all commands will be 00:00:00.00</w:t>
       </w:r>
       <w:r>
         <w:t xml:space="preserve">. The scenario will be saved into the scenario folder. </w:t>
@@ -1099,13 +800,8 @@
           <w:numId w:val="8"/>
         </w:numPr>
       </w:pPr>
-      <w:proofErr w:type="spellStart"/>
-      <w:r>
-        <w:t>fname</w:t>
-      </w:r>
-      <w:proofErr w:type="spellEnd"/>
-      <w:r>
-        <w:t>(string, name of the desired output scenario file-does not to have any extension)</w:t>
+      <w:r>
+        <w:t>fname(string, name of the desired output scenario file-does not to have any extension)</w:t>
       </w:r>
     </w:p>
     <w:p>
@@ -1118,13 +814,8 @@
       </w:pPr>
       <w:bookmarkStart w:id="10" w:name="OLE_LINK7"/>
       <w:bookmarkStart w:id="11" w:name="OLE_LINK8"/>
-      <w:proofErr w:type="spellStart"/>
-      <w:r>
-        <w:t>sim</w:t>
-      </w:r>
-      <w:proofErr w:type="spellEnd"/>
-      <w:r>
-        <w:t>(object, instance of the Simulation class)</w:t>
+      <w:r>
+        <w:t>sim(object, instance of the Simulation class)</w:t>
       </w:r>
     </w:p>
     <w:p>
@@ -1135,13 +826,8 @@
           <w:numId w:val="8"/>
         </w:numPr>
       </w:pPr>
-      <w:proofErr w:type="spellStart"/>
-      <w:r>
-        <w:t>traf</w:t>
-      </w:r>
-      <w:proofErr w:type="spellEnd"/>
-      <w:r>
-        <w:t>(object, instance of the Traffic class)</w:t>
+      <w:r>
+        <w:t>traf(object, instance of the Traffic class)</w:t>
       </w:r>
     </w:p>
     <w:bookmarkEnd w:id="10"/>
@@ -1156,37 +842,8 @@
       <w:pPr>
         <w:pStyle w:val="Heading2"/>
       </w:pPr>
-      <w:proofErr w:type="gramStart"/>
-      <w:r>
-        <w:t>process(</w:t>
-      </w:r>
-      <w:proofErr w:type="gramEnd"/>
-      <w:r>
-        <w:t xml:space="preserve">self,  </w:t>
-      </w:r>
-      <w:proofErr w:type="spellStart"/>
-      <w:r>
-        <w:t>sim</w:t>
-      </w:r>
-      <w:proofErr w:type="spellEnd"/>
-      <w:r>
-        <w:t xml:space="preserve">, </w:t>
-      </w:r>
-      <w:proofErr w:type="spellStart"/>
-      <w:r>
-        <w:t>traf</w:t>
-      </w:r>
-      <w:proofErr w:type="spellEnd"/>
-      <w:r>
-        <w:t xml:space="preserve">, </w:t>
-      </w:r>
-      <w:proofErr w:type="spellStart"/>
-      <w:r>
-        <w:t>scr</w:t>
-      </w:r>
-      <w:proofErr w:type="spellEnd"/>
-      <w:r>
-        <w:t>)</w:t>
+      <w:r>
+        <w:t>process(self,  sim, traf, scr)</w:t>
       </w:r>
     </w:p>
     <w:p>
@@ -1202,28 +859,24 @@
       <w:r>
         <w:t xml:space="preserve"> all the commands in the </w:t>
       </w:r>
-      <w:proofErr w:type="spellStart"/>
       <w:r>
         <w:rPr>
           <w:i/>
         </w:rPr>
         <w:t>cmdstack</w:t>
       </w:r>
-      <w:proofErr w:type="spellEnd"/>
       <w:r>
         <w:t xml:space="preserve"> list</w:t>
       </w:r>
       <w:r>
         <w:t xml:space="preserve">, and it is called during each BlueSky update cycle (in other words, in each iteration of the </w:t>
       </w:r>
-      <w:proofErr w:type="spellStart"/>
       <w:r>
         <w:rPr>
           <w:i/>
         </w:rPr>
         <w:t>doWork</w:t>
       </w:r>
-      <w:proofErr w:type="spellEnd"/>
       <w:r>
         <w:t xml:space="preserve"> method of the Simulation class)</w:t>
       </w:r>
@@ -1237,38 +890,20 @@
         <w:t>commands in</w:t>
       </w:r>
       <w:r>
-        <w:t xml:space="preserve"> the </w:t>
-      </w:r>
-      <w:proofErr w:type="spellStart"/>
-      <w:r>
+        <w:t xml:space="preserve"> the cmdstack are processed one-by-one</w:t>
+      </w:r>
+      <w:r>
+        <w:t xml:space="preserve"> during each BlueSky update cycle</w:t>
+      </w:r>
+      <w:r>
+        <w:t xml:space="preserve">, and at the end of the method, the </w:t>
+      </w:r>
+      <w:r>
+        <w:rPr>
+          <w:i/>
+        </w:rPr>
         <w:t>cmdstack</w:t>
       </w:r>
-      <w:proofErr w:type="spellEnd"/>
-      <w:r>
-        <w:t xml:space="preserve"> are processed one-by-one</w:t>
-      </w:r>
-      <w:r>
-        <w:t xml:space="preserve"> during each </w:t>
-      </w:r>
-      <w:proofErr w:type="spellStart"/>
-      <w:r>
-        <w:t>BlueSky</w:t>
-      </w:r>
-      <w:proofErr w:type="spellEnd"/>
-      <w:r>
-        <w:t xml:space="preserve"> update cycle</w:t>
-      </w:r>
-      <w:r>
-        <w:t xml:space="preserve">, and at the end of the method, the </w:t>
-      </w:r>
-      <w:proofErr w:type="spellStart"/>
-      <w:r>
-        <w:rPr>
-          <w:i/>
-        </w:rPr>
-        <w:t>cmdstack</w:t>
-      </w:r>
-      <w:proofErr w:type="spellEnd"/>
       <w:r>
         <w:t xml:space="preserve"> list is emptied. </w:t>
       </w:r>
@@ -1289,39 +924,33 @@
       <w:r>
         <w:t xml:space="preserve"> method looks for command synonyms in the </w:t>
       </w:r>
-      <w:proofErr w:type="spellStart"/>
       <w:r>
         <w:rPr>
           <w:i/>
         </w:rPr>
         <w:t>cmdsynon</w:t>
       </w:r>
-      <w:proofErr w:type="spellEnd"/>
       <w:r>
         <w:t xml:space="preserve"> dictionary. If a synonym is found, it is replaced with the standard syntax for that command. Then the </w:t>
       </w:r>
-      <w:proofErr w:type="spellStart"/>
       <w:r>
         <w:rPr>
           <w:i/>
         </w:rPr>
         <w:t>cmddict</w:t>
       </w:r>
-      <w:proofErr w:type="spellEnd"/>
       <w:r>
         <w:t xml:space="preserve"> is checked.</w:t>
       </w:r>
       <w:r>
         <w:t xml:space="preserve"> If a command is in the </w:t>
       </w:r>
-      <w:proofErr w:type="spellStart"/>
       <w:r>
         <w:rPr>
           <w:i/>
         </w:rPr>
         <w:t>cmddict</w:t>
       </w:r>
-      <w:proofErr w:type="spellEnd"/>
       <w:r>
         <w:t>, then</w:t>
       </w:r>
@@ -1355,14 +984,12 @@
       <w:r>
         <w:t xml:space="preserve">command is not is the </w:t>
       </w:r>
-      <w:proofErr w:type="spellStart"/>
       <w:r>
         <w:rPr>
           <w:i/>
         </w:rPr>
         <w:t>cmddict</w:t>
       </w:r>
-      <w:proofErr w:type="spellEnd"/>
       <w:r>
         <w:rPr>
           <w:i/>
@@ -1372,21 +999,11 @@
       <w:r>
         <w:t xml:space="preserve"> then </w:t>
       </w:r>
-      <w:proofErr w:type="spellStart"/>
       <w:r>
         <w:t>explict</w:t>
       </w:r>
-      <w:proofErr w:type="spellEnd"/>
-      <w:r>
-        <w:t xml:space="preserve"> logic for each command is contained in a very large </w:t>
-      </w:r>
-      <w:proofErr w:type="spellStart"/>
-      <w:r>
-        <w:t>elif</w:t>
-      </w:r>
-      <w:proofErr w:type="spellEnd"/>
-      <w:r>
-        <w:t xml:space="preserve"> tree. </w:t>
+      <w:r>
+        <w:t xml:space="preserve"> logic for each command is contained in a very large elif tree. </w:t>
       </w:r>
     </w:p>
     <w:p>
@@ -1396,36 +1013,24 @@
       <w:r>
         <w:t xml:space="preserve">If the command is not in the </w:t>
       </w:r>
-      <w:proofErr w:type="spellStart"/>
       <w:r>
         <w:rPr>
           <w:i/>
         </w:rPr>
         <w:t>cmddict</w:t>
       </w:r>
-      <w:proofErr w:type="spellEnd"/>
-      <w:r>
-        <w:t xml:space="preserve">, or in the large </w:t>
-      </w:r>
-      <w:proofErr w:type="spellStart"/>
-      <w:r>
-        <w:t>elif</w:t>
-      </w:r>
-      <w:proofErr w:type="spellEnd"/>
-      <w:r>
-        <w:t xml:space="preserve"> tree, then the</w:t>
+      <w:r>
+        <w:t>, or in the large elif tree, then the</w:t>
       </w:r>
       <w:r>
         <w:t xml:space="preserve"> additional command processing scripts specified in the </w:t>
       </w:r>
-      <w:proofErr w:type="spellStart"/>
       <w:r>
         <w:rPr>
           <w:i/>
         </w:rPr>
         <w:t>extracmdmodules</w:t>
       </w:r>
-      <w:proofErr w:type="spellEnd"/>
       <w:r>
         <w:t xml:space="preserve"> </w:t>
       </w:r>
@@ -1450,31 +1055,7 @@
         <w:ind w:left="540"/>
       </w:pPr>
       <w:r>
-        <w:t xml:space="preserve">For each command, it is checked if the syntax is correct in terms of the number of arguments. If so, the appropriate method of the </w:t>
-      </w:r>
-      <w:proofErr w:type="spellStart"/>
-      <w:r>
-        <w:t>traf</w:t>
-      </w:r>
-      <w:proofErr w:type="spellEnd"/>
-      <w:r>
-        <w:t xml:space="preserve">, </w:t>
-      </w:r>
-      <w:proofErr w:type="spellStart"/>
-      <w:r>
-        <w:t>sim</w:t>
-      </w:r>
-      <w:proofErr w:type="spellEnd"/>
-      <w:r>
-        <w:t xml:space="preserve"> or </w:t>
-      </w:r>
-      <w:proofErr w:type="spellStart"/>
-      <w:r>
-        <w:t>scr</w:t>
-      </w:r>
-      <w:proofErr w:type="spellEnd"/>
-      <w:r>
-        <w:t xml:space="preserve"> objects are called using the user specified command arguments. </w:t>
+        <w:t xml:space="preserve">For each command, it is checked if the syntax is correct in terms of the number of arguments. If so, the appropriate method of the traf, sim or scr objects are called using the user specified command arguments. </w:t>
       </w:r>
       <w:r>
         <w:t xml:space="preserve">If a command is not located in any of these three possible locations, </w:t>
@@ -1483,17 +1064,7 @@
         <w:t xml:space="preserve">or if there is mistake in the command arguments, then </w:t>
       </w:r>
       <w:r>
-        <w:t xml:space="preserve">an error message is printed on the console </w:t>
-      </w:r>
-      <w:proofErr w:type="spellStart"/>
-      <w:proofErr w:type="gramStart"/>
-      <w:r>
-        <w:t>gui</w:t>
-      </w:r>
-      <w:proofErr w:type="spellEnd"/>
-      <w:proofErr w:type="gramEnd"/>
-      <w:r>
-        <w:t xml:space="preserve">. </w:t>
+        <w:t xml:space="preserve">an error message is printed on the console gui. </w:t>
       </w:r>
     </w:p>
     <w:p>
@@ -1510,13 +1081,8 @@
         </w:numPr>
         <w:ind w:left="720"/>
       </w:pPr>
-      <w:proofErr w:type="spellStart"/>
-      <w:r>
-        <w:t>sim</w:t>
-      </w:r>
-      <w:proofErr w:type="spellEnd"/>
-      <w:r>
-        <w:t>(object, instance of the Simulation class)</w:t>
+      <w:r>
+        <w:t>sim(object, instance of the Simulation class)</w:t>
       </w:r>
     </w:p>
     <w:p>
@@ -1528,13 +1094,8 @@
         </w:numPr>
         <w:ind w:left="720"/>
       </w:pPr>
-      <w:proofErr w:type="spellStart"/>
-      <w:r>
-        <w:t>traf</w:t>
-      </w:r>
-      <w:proofErr w:type="spellEnd"/>
-      <w:r>
-        <w:t>(object, instance of the Traffic class)</w:t>
+      <w:r>
+        <w:t>traf(object, instance of the Traffic class)</w:t>
       </w:r>
     </w:p>
     <w:p>
@@ -1546,21 +1107,8 @@
         </w:numPr>
         <w:ind w:left="720"/>
       </w:pPr>
-      <w:proofErr w:type="spellStart"/>
-      <w:r>
-        <w:t>scr</w:t>
-      </w:r>
-      <w:proofErr w:type="spellEnd"/>
-      <w:r>
-        <w:t xml:space="preserve">(object, instance of the </w:t>
-      </w:r>
-      <w:proofErr w:type="spellStart"/>
-      <w:r>
-        <w:t>ScreenIO</w:t>
-      </w:r>
-      <w:proofErr w:type="spellEnd"/>
-      <w:r>
-        <w:t xml:space="preserve"> class)</w:t>
+      <w:r>
+        <w:t>scr(object, instance of the ScreenIO class)</w:t>
       </w:r>
     </w:p>
     <w:p>
@@ -1569,6 +1117,7 @@
       </w:r>
     </w:p>
     <w:sectPr>
+      <w:footerReference w:type="default" r:id="rId7"/>
       <w:pgSz w:w="12240" w:h="15840"/>
       <w:pgMar w:top="1440" w:right="1440" w:bottom="1440" w:left="1440" w:header="720" w:footer="720" w:gutter="0"/>
       <w:cols w:space="720"/>
@@ -1576,6 +1125,91 @@
     </w:sectPr>
   </w:body>
 </w:document>
+</file>
+
+<file path=word/endnotes.xml><?xml version="1.0" encoding="utf-8"?>
+<w:endnotes xmlns:ve="http://schemas.openxmlformats.org/markup-compatibility/2006" xmlns:o="urn:schemas-microsoft-com:office:office" xmlns:r="http://schemas.openxmlformats.org/officeDocument/2006/relationships" xmlns:m="http://schemas.openxmlformats.org/officeDocument/2006/math" xmlns:v="urn:schemas-microsoft-com:vml" xmlns:wp="http://schemas.openxmlformats.org/drawingml/2006/wordprocessingDrawing" xmlns:w10="urn:schemas-microsoft-com:office:word" xmlns:w="http://schemas.openxmlformats.org/wordprocessingml/2006/main" xmlns:wne="http://schemas.microsoft.com/office/word/2006/wordml">
+  <w:endnote w:type="separator" w:id="-1">
+    <w:p>
+      <w:pPr>
+        <w:spacing w:after="0" w:line="240" w:lineRule="auto"/>
+      </w:pPr>
+      <w:r>
+        <w:separator/>
+      </w:r>
+    </w:p>
+  </w:endnote>
+  <w:endnote w:type="continuationSeparator" w:id="0">
+    <w:p>
+      <w:pPr>
+        <w:spacing w:after="0" w:line="240" w:lineRule="auto"/>
+      </w:pPr>
+      <w:r>
+        <w:continuationSeparator/>
+      </w:r>
+    </w:p>
+  </w:endnote>
+</w:endnotes>
+</file>
+
+<file path=word/footer1.xml><?xml version="1.0" encoding="utf-8"?>
+<w:ftr xmlns:ve="http://schemas.openxmlformats.org/markup-compatibility/2006" xmlns:o="urn:schemas-microsoft-com:office:office" xmlns:r="http://schemas.openxmlformats.org/officeDocument/2006/relationships" xmlns:m="http://schemas.openxmlformats.org/officeDocument/2006/math" xmlns:v="urn:schemas-microsoft-com:vml" xmlns:wp="http://schemas.openxmlformats.org/drawingml/2006/wordprocessingDrawing" xmlns:w10="urn:schemas-microsoft-com:office:word" xmlns:w="http://schemas.openxmlformats.org/wordprocessingml/2006/main" xmlns:wne="http://schemas.microsoft.com/office/word/2006/wordml">
+  <w:sdt>
+    <w:sdtPr>
+      <w:id w:val="196680783"/>
+      <w:docPartObj>
+        <w:docPartGallery w:val="Page Numbers (Bottom of Page)"/>
+        <w:docPartUnique/>
+      </w:docPartObj>
+    </w:sdtPr>
+    <w:sdtContent>
+      <w:p>
+        <w:pPr>
+          <w:pStyle w:val="Footer"/>
+          <w:jc w:val="center"/>
+        </w:pPr>
+        <w:fldSimple w:instr=" PAGE   \* MERGEFORMAT ">
+          <w:r>
+            <w:rPr>
+              <w:noProof/>
+            </w:rPr>
+            <w:t>2</w:t>
+          </w:r>
+        </w:fldSimple>
+      </w:p>
+    </w:sdtContent>
+  </w:sdt>
+  <w:p>
+    <w:pPr>
+      <w:pStyle w:val="Footer"/>
+    </w:pPr>
+  </w:p>
+</w:ftr>
+</file>
+
+<file path=word/footnotes.xml><?xml version="1.0" encoding="utf-8"?>
+<w:footnotes xmlns:ve="http://schemas.openxmlformats.org/markup-compatibility/2006" xmlns:o="urn:schemas-microsoft-com:office:office" xmlns:r="http://schemas.openxmlformats.org/officeDocument/2006/relationships" xmlns:m="http://schemas.openxmlformats.org/officeDocument/2006/math" xmlns:v="urn:schemas-microsoft-com:vml" xmlns:wp="http://schemas.openxmlformats.org/drawingml/2006/wordprocessingDrawing" xmlns:w10="urn:schemas-microsoft-com:office:word" xmlns:w="http://schemas.openxmlformats.org/wordprocessingml/2006/main" xmlns:wne="http://schemas.microsoft.com/office/word/2006/wordml">
+  <w:footnote w:type="separator" w:id="-1">
+    <w:p>
+      <w:pPr>
+        <w:spacing w:after="0" w:line="240" w:lineRule="auto"/>
+      </w:pPr>
+      <w:r>
+        <w:separator/>
+      </w:r>
+    </w:p>
+  </w:footnote>
+  <w:footnote w:type="continuationSeparator" w:id="0">
+    <w:p>
+      <w:pPr>
+        <w:spacing w:after="0" w:line="240" w:lineRule="auto"/>
+      </w:pPr>
+      <w:r>
+        <w:continuationSeparator/>
+      </w:r>
+    </w:p>
+  </w:footnote>
+</w:footnotes>
 </file>
 
 <file path=word/numbering.xml><?xml version="1.0" encoding="utf-8"?>
@@ -3061,6 +2695,52 @@
       <w:contextualSpacing/>
     </w:pPr>
   </w:style>
+  <w:style w:type="paragraph" w:styleId="Header">
+    <w:name w:val="header"/>
+    <w:basedOn w:val="Normal"/>
+    <w:link w:val="HeaderChar"/>
+    <w:uiPriority w:val="99"/>
+    <w:semiHidden/>
+    <w:unhideWhenUsed/>
+    <w:rsid w:val="00CF158E"/>
+    <w:pPr>
+      <w:tabs>
+        <w:tab w:val="center" w:pos="4680"/>
+        <w:tab w:val="right" w:pos="9360"/>
+      </w:tabs>
+      <w:spacing w:after="0" w:line="240" w:lineRule="auto"/>
+    </w:pPr>
+  </w:style>
+  <w:style w:type="character" w:customStyle="1" w:styleId="HeaderChar">
+    <w:name w:val="Header Char"/>
+    <w:basedOn w:val="DefaultParagraphFont"/>
+    <w:link w:val="Header"/>
+    <w:uiPriority w:val="99"/>
+    <w:semiHidden/>
+    <w:rsid w:val="00CF158E"/>
+  </w:style>
+  <w:style w:type="paragraph" w:styleId="Footer">
+    <w:name w:val="footer"/>
+    <w:basedOn w:val="Normal"/>
+    <w:link w:val="FooterChar"/>
+    <w:uiPriority w:val="99"/>
+    <w:unhideWhenUsed/>
+    <w:rsid w:val="00CF158E"/>
+    <w:pPr>
+      <w:tabs>
+        <w:tab w:val="center" w:pos="4680"/>
+        <w:tab w:val="right" w:pos="9360"/>
+      </w:tabs>
+      <w:spacing w:after="0" w:line="240" w:lineRule="auto"/>
+    </w:pPr>
+  </w:style>
+  <w:style w:type="character" w:customStyle="1" w:styleId="FooterChar">
+    <w:name w:val="Footer Char"/>
+    <w:basedOn w:val="DefaultParagraphFont"/>
+    <w:link w:val="Footer"/>
+    <w:uiPriority w:val="99"/>
+    <w:rsid w:val="00CF158E"/>
+  </w:style>
 </w:styles>
 </file>
 

--- a/info/Software Documents/Stack Module.docx
+++ b/info/Software Documents/Stack Module.docx
@@ -15,8 +15,13 @@
         <w:pStyle w:val="Heading1"/>
       </w:pPr>
       <w:r>
-        <w:t>Class CommandStack</w:t>
-      </w:r>
+        <w:t xml:space="preserve">Class </w:t>
+      </w:r>
+      <w:proofErr w:type="spellStart"/>
+      <w:r>
+        <w:t>CommandStack</w:t>
+      </w:r>
+      <w:proofErr w:type="spellEnd"/>
     </w:p>
     <w:p>
       <w:pPr>
@@ -53,7 +58,39 @@
         <w:pStyle w:val="Heading2"/>
       </w:pPr>
       <w:r>
-        <w:t>__init__(self, sim, traf, scr)</w:t>
+        <w:t>__init_</w:t>
+      </w:r>
+      <w:proofErr w:type="gramStart"/>
+      <w:r>
+        <w:t>_(</w:t>
+      </w:r>
+      <w:proofErr w:type="gramEnd"/>
+      <w:r>
+        <w:t xml:space="preserve">self, </w:t>
+      </w:r>
+      <w:proofErr w:type="spellStart"/>
+      <w:r>
+        <w:t>sim</w:t>
+      </w:r>
+      <w:proofErr w:type="spellEnd"/>
+      <w:r>
+        <w:t xml:space="preserve">, </w:t>
+      </w:r>
+      <w:proofErr w:type="spellStart"/>
+      <w:r>
+        <w:t>traf</w:t>
+      </w:r>
+      <w:proofErr w:type="spellEnd"/>
+      <w:r>
+        <w:t xml:space="preserve">, </w:t>
+      </w:r>
+      <w:proofErr w:type="spellStart"/>
+      <w:r>
+        <w:t>scr</w:t>
+      </w:r>
+      <w:proofErr w:type="spellEnd"/>
+      <w:r>
+        <w:t>)</w:t>
       </w:r>
     </w:p>
     <w:p>
@@ -63,8 +100,13 @@
       <w:r>
         <w:t xml:space="preserve">Goal: Initializes an instance of the </w:t>
       </w:r>
-      <w:r>
-        <w:t xml:space="preserve">CommandStack object. Several dictionaries and lists are initialized. Some of these are discussed below: </w:t>
+      <w:proofErr w:type="spellStart"/>
+      <w:r>
+        <w:t>CommandStack</w:t>
+      </w:r>
+      <w:proofErr w:type="spellEnd"/>
+      <w:r>
+        <w:t xml:space="preserve"> object. Several dictionaries and lists are initialized. Some of these are discussed below: </w:t>
       </w:r>
     </w:p>
     <w:p>
@@ -76,17 +118,32 @@
         </w:numPr>
         <w:ind w:left="1260"/>
       </w:pPr>
+      <w:proofErr w:type="spellStart"/>
+      <w:proofErr w:type="gramStart"/>
       <w:r>
         <w:rPr>
           <w:i/>
         </w:rPr>
         <w:t>cmddict</w:t>
       </w:r>
-      <w:r>
-        <w:t xml:space="preserve"> : This dictionary is used to specify the arguments, the argument types (e.g. txt for acid) and corresponding triggering function for each command</w:t>
-      </w:r>
-      <w:r>
-        <w:t>. The command syntax are the keys in the dictionary</w:t>
+      <w:proofErr w:type="spellEnd"/>
+      <w:r>
+        <w:t xml:space="preserve"> :</w:t>
+      </w:r>
+      <w:proofErr w:type="gramEnd"/>
+      <w:r>
+        <w:t xml:space="preserve"> This dictionary is used to specify the arguments, the argument types (e.g. txt for acid) and corresponding triggering function for each command</w:t>
+      </w:r>
+      <w:r>
+        <w:t xml:space="preserve">. The command syntax </w:t>
+      </w:r>
+      <w:proofErr w:type="gramStart"/>
+      <w:r>
+        <w:t>are</w:t>
+      </w:r>
+      <w:proofErr w:type="gramEnd"/>
+      <w:r>
+        <w:t xml:space="preserve"> the keys in the dictionary</w:t>
       </w:r>
       <w:r>
         <w:t xml:space="preserve">.  Note this is the new way to introduce additional commands </w:t>
@@ -103,12 +160,14 @@
       <w:r>
         <w:t xml:space="preserve"> method (see below) will first look inside </w:t>
       </w:r>
+      <w:proofErr w:type="spellStart"/>
       <w:r>
         <w:rPr>
           <w:i/>
         </w:rPr>
         <w:t>cmddict</w:t>
       </w:r>
+      <w:proofErr w:type="spellEnd"/>
       <w:r>
         <w:t xml:space="preserve"> to see if </w:t>
       </w:r>
@@ -130,12 +189,14 @@
       <w:r>
         <w:t xml:space="preserve"> to process the command. Otherwise, it will use the explicit logic for that particular command as defined in the large </w:t>
       </w:r>
+      <w:proofErr w:type="spellStart"/>
       <w:r>
         <w:rPr>
           <w:i/>
         </w:rPr>
         <w:t>elif</w:t>
       </w:r>
+      <w:proofErr w:type="spellEnd"/>
       <w:r>
         <w:t xml:space="preserve"> tree in the </w:t>
       </w:r>
@@ -158,11 +219,21 @@
         </w:numPr>
         <w:ind w:left="1260"/>
       </w:pPr>
-      <w:r>
-        <w:rPr>
-          <w:i/>
-        </w:rPr>
-        <w:t xml:space="preserve">cmdsynon: </w:t>
+      <w:proofErr w:type="spellStart"/>
+      <w:proofErr w:type="gramStart"/>
+      <w:r>
+        <w:rPr>
+          <w:i/>
+        </w:rPr>
+        <w:t>cmdsynon</w:t>
+      </w:r>
+      <w:proofErr w:type="spellEnd"/>
+      <w:proofErr w:type="gramEnd"/>
+      <w:r>
+        <w:rPr>
+          <w:i/>
+        </w:rPr>
+        <w:t xml:space="preserve">: </w:t>
       </w:r>
       <w:r>
         <w:t xml:space="preserve">This dictionary contains synonym syntax for some commands, e.g. </w:t>
@@ -176,12 +247,14 @@
       <w:r>
         <w:t xml:space="preserve"> is the same as </w:t>
       </w:r>
+      <w:proofErr w:type="spellStart"/>
       <w:r>
         <w:rPr>
           <w:i/>
         </w:rPr>
         <w:t>cre</w:t>
       </w:r>
+      <w:proofErr w:type="spellEnd"/>
       <w:r>
         <w:rPr>
           <w:i/>
@@ -206,12 +279,14 @@
       <w:r>
         <w:t xml:space="preserve">converted to </w:t>
       </w:r>
+      <w:proofErr w:type="spellStart"/>
       <w:r>
         <w:rPr>
           <w:i/>
         </w:rPr>
         <w:t>cre</w:t>
       </w:r>
+      <w:proofErr w:type="spellEnd"/>
       <w:r>
         <w:t xml:space="preserve"> in the </w:t>
       </w:r>
@@ -234,11 +309,21 @@
         </w:numPr>
         <w:ind w:left="1260"/>
       </w:pPr>
-      <w:r>
-        <w:rPr>
-          <w:i/>
-        </w:rPr>
-        <w:t xml:space="preserve">cmdstack: </w:t>
+      <w:proofErr w:type="spellStart"/>
+      <w:proofErr w:type="gramStart"/>
+      <w:r>
+        <w:rPr>
+          <w:i/>
+        </w:rPr>
+        <w:t>cmdstack</w:t>
+      </w:r>
+      <w:proofErr w:type="spellEnd"/>
+      <w:proofErr w:type="gramEnd"/>
+      <w:r>
+        <w:rPr>
+          <w:i/>
+        </w:rPr>
+        <w:t xml:space="preserve">: </w:t>
       </w:r>
       <w:r>
         <w:t>This</w:t>
@@ -253,7 +338,15 @@
         <w:t>, including their arguments,</w:t>
       </w:r>
       <w:r>
-        <w:t xml:space="preserve"> that have to be  processed and executed </w:t>
+        <w:t xml:space="preserve"> that have to </w:t>
+      </w:r>
+      <w:proofErr w:type="gramStart"/>
+      <w:r>
+        <w:t>be  processed</w:t>
+      </w:r>
+      <w:proofErr w:type="gramEnd"/>
+      <w:r>
+        <w:t xml:space="preserve"> and executed </w:t>
       </w:r>
       <w:bookmarkStart w:id="0" w:name="OLE_LINK4"/>
       <w:bookmarkStart w:id="1" w:name="OLE_LINK5"/>
@@ -274,7 +367,15 @@
         <w:t xml:space="preserve"> of the</w:t>
       </w:r>
       <w:r>
-        <w:t xml:space="preserve"> doWork method of the</w:t>
+        <w:t xml:space="preserve"> </w:t>
+      </w:r>
+      <w:proofErr w:type="spellStart"/>
+      <w:r>
+        <w:t>doWork</w:t>
+      </w:r>
+      <w:proofErr w:type="spellEnd"/>
+      <w:r>
+        <w:t xml:space="preserve"> method of the</w:t>
       </w:r>
       <w:r>
         <w:t xml:space="preserve"> Simulation class). </w:t>
@@ -292,11 +393,19 @@
         </w:numPr>
         <w:ind w:left="1260"/>
       </w:pPr>
-      <w:r>
-        <w:rPr>
-          <w:i/>
-        </w:rPr>
-        <w:t xml:space="preserve">scencmd: </w:t>
+      <w:proofErr w:type="spellStart"/>
+      <w:r>
+        <w:rPr>
+          <w:i/>
+        </w:rPr>
+        <w:t>scencmd</w:t>
+      </w:r>
+      <w:proofErr w:type="spellEnd"/>
+      <w:r>
+        <w:rPr>
+          <w:i/>
+        </w:rPr>
+        <w:t xml:space="preserve">: </w:t>
       </w:r>
       <w:r>
         <w:t xml:space="preserve"> This list contains commands, including their arguments, that have been read from a scenario file</w:t>
@@ -311,21 +420,27 @@
         </w:numPr>
         <w:ind w:left="1260"/>
       </w:pPr>
+      <w:proofErr w:type="spellStart"/>
+      <w:proofErr w:type="gramStart"/>
       <w:r>
         <w:rPr>
           <w:i/>
         </w:rPr>
         <w:t>scentime</w:t>
       </w:r>
+      <w:proofErr w:type="spellEnd"/>
+      <w:proofErr w:type="gramEnd"/>
       <w:r>
         <w:t xml:space="preserve">: This list contains the time stamps of the commands that have been read in from a scenario file. It is in the same order as the </w:t>
       </w:r>
+      <w:proofErr w:type="spellStart"/>
       <w:r>
         <w:rPr>
           <w:i/>
         </w:rPr>
         <w:t>scencmd</w:t>
       </w:r>
+      <w:proofErr w:type="spellEnd"/>
       <w:r>
         <w:t xml:space="preserve"> list. </w:t>
       </w:r>
@@ -346,6 +461,8 @@
       <w:bookmarkStart w:id="4" w:name="OLE_LINK10"/>
       <w:bookmarkStart w:id="5" w:name="OLE_LINK11"/>
       <w:bookmarkStart w:id="6" w:name="OLE_LINK12"/>
+      <w:proofErr w:type="spellStart"/>
+      <w:proofErr w:type="gramStart"/>
       <w:r>
         <w:rPr>
           <w:i/>
@@ -356,6 +473,8 @@
       <w:bookmarkEnd w:id="4"/>
       <w:bookmarkEnd w:id="5"/>
       <w:bookmarkEnd w:id="6"/>
+      <w:proofErr w:type="spellEnd"/>
+      <w:proofErr w:type="gramEnd"/>
       <w:r>
         <w:t>: This dictionary contains the</w:t>
       </w:r>
@@ -444,8 +563,13 @@
           <w:numId w:val="4"/>
         </w:numPr>
       </w:pPr>
-      <w:r>
-        <w:t>sim(object, instance of the Simulation class)</w:t>
+      <w:proofErr w:type="spellStart"/>
+      <w:r>
+        <w:t>sim</w:t>
+      </w:r>
+      <w:proofErr w:type="spellEnd"/>
+      <w:r>
+        <w:t>(object, instance of the Simulation class)</w:t>
       </w:r>
     </w:p>
     <w:p>
@@ -456,8 +580,13 @@
           <w:numId w:val="4"/>
         </w:numPr>
       </w:pPr>
-      <w:r>
-        <w:t>traf(object, instance of the Traffic class)</w:t>
+      <w:proofErr w:type="spellStart"/>
+      <w:r>
+        <w:t>traf</w:t>
+      </w:r>
+      <w:proofErr w:type="spellEnd"/>
+      <w:r>
+        <w:t>(object, instance of the Traffic class)</w:t>
       </w:r>
     </w:p>
     <w:p>
@@ -468,8 +597,21 @@
           <w:numId w:val="4"/>
         </w:numPr>
       </w:pPr>
-      <w:r>
-        <w:t>scr(object, instance of the ScreenIO class)</w:t>
+      <w:proofErr w:type="spellStart"/>
+      <w:r>
+        <w:t>scr</w:t>
+      </w:r>
+      <w:proofErr w:type="spellEnd"/>
+      <w:r>
+        <w:t xml:space="preserve">(object, instance of the </w:t>
+      </w:r>
+      <w:proofErr w:type="spellStart"/>
+      <w:r>
+        <w:t>ScreenIO</w:t>
+      </w:r>
+      <w:proofErr w:type="spellEnd"/>
+      <w:r>
+        <w:t xml:space="preserve"> class)</w:t>
       </w:r>
     </w:p>
     <w:p>
@@ -482,8 +624,21 @@
       <w:pPr>
         <w:pStyle w:val="Heading2"/>
       </w:pPr>
-      <w:r>
-        <w:t>stack(self, cmdline)</w:t>
+      <w:proofErr w:type="gramStart"/>
+      <w:r>
+        <w:t>stack(</w:t>
+      </w:r>
+      <w:proofErr w:type="gramEnd"/>
+      <w:r>
+        <w:t xml:space="preserve">self, </w:t>
+      </w:r>
+      <w:proofErr w:type="spellStart"/>
+      <w:r>
+        <w:t>cmdline</w:t>
+      </w:r>
+      <w:proofErr w:type="spellEnd"/>
+      <w:r>
+        <w:t>)</w:t>
       </w:r>
     </w:p>
     <w:p>
@@ -505,12 +660,14 @@
       <w:bookmarkStart w:id="7" w:name="OLE_LINK1"/>
       <w:bookmarkStart w:id="8" w:name="OLE_LINK2"/>
       <w:bookmarkStart w:id="9" w:name="OLE_LINK3"/>
+      <w:proofErr w:type="spellStart"/>
       <w:r>
         <w:rPr>
           <w:i/>
         </w:rPr>
         <w:t>cmdstack</w:t>
       </w:r>
+      <w:proofErr w:type="spellEnd"/>
       <w:r>
         <w:t xml:space="preserve"> </w:t>
       </w:r>
@@ -532,21 +689,31 @@
       <w:r>
         <w:t xml:space="preserve">Normally, commands are added to the </w:t>
       </w:r>
-      <w:r>
-        <w:rPr>
-          <w:i/>
-        </w:rPr>
-        <w:t xml:space="preserve">cmdstack </w:t>
+      <w:proofErr w:type="spellStart"/>
+      <w:r>
+        <w:rPr>
+          <w:i/>
+        </w:rPr>
+        <w:t>cmdstack</w:t>
+      </w:r>
+      <w:proofErr w:type="spellEnd"/>
+      <w:r>
+        <w:rPr>
+          <w:i/>
+        </w:rPr>
+        <w:t xml:space="preserve"> </w:t>
       </w:r>
       <w:r>
         <w:t xml:space="preserve">list one-by-one. However, multiple commands can also be added to the </w:t>
       </w:r>
+      <w:proofErr w:type="spellStart"/>
       <w:r>
         <w:rPr>
           <w:i/>
         </w:rPr>
         <w:t>cmdstack</w:t>
       </w:r>
+      <w:proofErr w:type="spellEnd"/>
       <w:r>
         <w:t xml:space="preserve"> list</w:t>
       </w:r>
@@ -579,8 +746,13 @@
           <w:numId w:val="5"/>
         </w:numPr>
       </w:pPr>
-      <w:r>
-        <w:t>cmdline (string, a line containing the command and its arguments)</w:t>
+      <w:proofErr w:type="spellStart"/>
+      <w:r>
+        <w:t>cmdline</w:t>
+      </w:r>
+      <w:proofErr w:type="spellEnd"/>
+      <w:r>
+        <w:t xml:space="preserve"> (string, a line containing the command and its arguments)</w:t>
       </w:r>
     </w:p>
     <w:p>
@@ -593,8 +765,26 @@
       <w:pPr>
         <w:pStyle w:val="Heading2"/>
       </w:pPr>
-      <w:r>
-        <w:t>openfile(self, scenname)</w:t>
+      <w:proofErr w:type="spellStart"/>
+      <w:proofErr w:type="gramStart"/>
+      <w:r>
+        <w:t>openfile</w:t>
+      </w:r>
+      <w:proofErr w:type="spellEnd"/>
+      <w:r>
+        <w:t>(</w:t>
+      </w:r>
+      <w:proofErr w:type="gramEnd"/>
+      <w:r>
+        <w:t xml:space="preserve">self, </w:t>
+      </w:r>
+      <w:proofErr w:type="spellStart"/>
+      <w:r>
+        <w:t>scenname</w:t>
+      </w:r>
+      <w:proofErr w:type="spellEnd"/>
+      <w:r>
+        <w:t>)</w:t>
       </w:r>
     </w:p>
     <w:p>
@@ -637,39 +827,58 @@
       <w:r>
         <w:t xml:space="preserve">separated from the command syntax. The times are stored into the </w:t>
       </w:r>
+      <w:proofErr w:type="spellStart"/>
       <w:r>
         <w:rPr>
           <w:i/>
         </w:rPr>
         <w:t>scentime</w:t>
       </w:r>
-      <w:r>
-        <w:t xml:space="preserve"> list and the commands into the </w:t>
-      </w:r>
-      <w:r>
-        <w:rPr>
-          <w:i/>
-        </w:rPr>
-        <w:t xml:space="preserve"> scencmd</w:t>
-      </w:r>
+      <w:proofErr w:type="spellEnd"/>
+      <w:r>
+        <w:t xml:space="preserve"> list and the commands into </w:t>
+      </w:r>
+      <w:proofErr w:type="gramStart"/>
+      <w:r>
+        <w:t xml:space="preserve">the </w:t>
+      </w:r>
+      <w:r>
+        <w:rPr>
+          <w:i/>
+        </w:rPr>
+        <w:t xml:space="preserve"> </w:t>
+      </w:r>
+      <w:proofErr w:type="spellStart"/>
+      <w:r>
+        <w:rPr>
+          <w:i/>
+        </w:rPr>
+        <w:t>scencmd</w:t>
+      </w:r>
+      <w:proofErr w:type="spellEnd"/>
+      <w:proofErr w:type="gramEnd"/>
       <w:r>
         <w:t xml:space="preserve"> list. Before the lines are read in from a scenario file, the </w:t>
       </w:r>
+      <w:proofErr w:type="spellStart"/>
       <w:r>
         <w:rPr>
           <w:i/>
         </w:rPr>
         <w:t>scnetime</w:t>
       </w:r>
+      <w:proofErr w:type="spellEnd"/>
       <w:r>
         <w:t xml:space="preserve"> and </w:t>
       </w:r>
+      <w:proofErr w:type="spellStart"/>
       <w:r>
         <w:rPr>
           <w:i/>
         </w:rPr>
         <w:t>scencmd</w:t>
       </w:r>
+      <w:proofErr w:type="spellEnd"/>
       <w:r>
         <w:t xml:space="preserve"> lists are cleared. </w:t>
       </w:r>
@@ -690,8 +899,13 @@
           <w:numId w:val="6"/>
         </w:numPr>
       </w:pPr>
-      <w:r>
-        <w:t>scenname (string, file name of the scenario-does not need to contain the file extension)</w:t>
+      <w:proofErr w:type="spellStart"/>
+      <w:r>
+        <w:t>scenname</w:t>
+      </w:r>
+      <w:proofErr w:type="spellEnd"/>
+      <w:r>
+        <w:t xml:space="preserve"> (string, file name of the scenario-does not need to contain the file extension)</w:t>
       </w:r>
     </w:p>
     <w:p/>
@@ -699,8 +913,26 @@
       <w:pPr>
         <w:pStyle w:val="Heading2"/>
       </w:pPr>
-      <w:r>
-        <w:t>checkfile(self, simt)</w:t>
+      <w:proofErr w:type="spellStart"/>
+      <w:proofErr w:type="gramStart"/>
+      <w:r>
+        <w:t>checkfile</w:t>
+      </w:r>
+      <w:proofErr w:type="spellEnd"/>
+      <w:r>
+        <w:t>(</w:t>
+      </w:r>
+      <w:proofErr w:type="gramEnd"/>
+      <w:r>
+        <w:t xml:space="preserve">self, </w:t>
+      </w:r>
+      <w:proofErr w:type="spellStart"/>
+      <w:r>
+        <w:t>simt</w:t>
+      </w:r>
+      <w:proofErr w:type="spellEnd"/>
+      <w:r>
+        <w:t>)</w:t>
       </w:r>
     </w:p>
     <w:p>
@@ -708,17 +940,27 @@
         <w:ind w:left="540" w:hanging="540"/>
       </w:pPr>
       <w:r>
-        <w:t xml:space="preserve">Goal: This method is called every BlueSky update cycle from the doWork method of the Simulation class. If there are commands from a scenario file that need to be processed, </w:t>
+        <w:t xml:space="preserve">Goal: This method is called every BlueSky update cycle from the </w:t>
+      </w:r>
+      <w:proofErr w:type="spellStart"/>
+      <w:r>
+        <w:t>doWork</w:t>
+      </w:r>
+      <w:proofErr w:type="spellEnd"/>
+      <w:r>
+        <w:t xml:space="preserve"> method of the Simulation class. If there are commands from a scenario file that need to be processed, </w:t>
       </w:r>
       <w:r>
         <w:t xml:space="preserve">the </w:t>
       </w:r>
+      <w:proofErr w:type="spellStart"/>
       <w:r>
         <w:rPr>
           <w:i/>
         </w:rPr>
         <w:t>checkfile</w:t>
       </w:r>
+      <w:proofErr w:type="spellEnd"/>
       <w:r>
         <w:t xml:space="preserve"> method will send the commands that need to be executed at each moment</w:t>
       </w:r>
@@ -757,8 +999,13 @@
           <w:numId w:val="7"/>
         </w:numPr>
       </w:pPr>
-      <w:r>
-        <w:t>simt(float, current simulation time)</w:t>
+      <w:proofErr w:type="spellStart"/>
+      <w:r>
+        <w:t>simt</w:t>
+      </w:r>
+      <w:proofErr w:type="spellEnd"/>
+      <w:r>
+        <w:t>(float, current simulation time)</w:t>
       </w:r>
     </w:p>
     <w:p>
@@ -771,17 +1018,69 @@
       <w:pPr>
         <w:pStyle w:val="Heading2"/>
       </w:pPr>
-      <w:r>
-        <w:t>saveic(self, fname, sim, traf)</w:t>
-      </w:r>
-    </w:p>
-    <w:p>
-      <w:r>
-        <w:t xml:space="preserve">Goal: Creates a scenario file based on the traffic situation that is currently displayed on the radar gui. The resulting scenario files will contain the following commands, if appropriate: CRE, VS, ALT, HDG, SPD, </w:t>
+      <w:proofErr w:type="spellStart"/>
+      <w:proofErr w:type="gramStart"/>
+      <w:r>
+        <w:t>saveic</w:t>
+      </w:r>
+      <w:proofErr w:type="spellEnd"/>
+      <w:r>
+        <w:t>(</w:t>
+      </w:r>
+      <w:proofErr w:type="gramEnd"/>
+      <w:r>
+        <w:t xml:space="preserve">self, </w:t>
+      </w:r>
+      <w:proofErr w:type="spellStart"/>
+      <w:r>
+        <w:t>fname</w:t>
+      </w:r>
+      <w:proofErr w:type="spellEnd"/>
+      <w:r>
+        <w:t xml:space="preserve">, </w:t>
+      </w:r>
+      <w:proofErr w:type="spellStart"/>
+      <w:r>
+        <w:t>sim</w:t>
+      </w:r>
+      <w:proofErr w:type="spellEnd"/>
+      <w:r>
+        <w:t xml:space="preserve">, </w:t>
+      </w:r>
+      <w:proofErr w:type="spellStart"/>
+      <w:r>
+        <w:t>traf</w:t>
+      </w:r>
+      <w:proofErr w:type="spellEnd"/>
+      <w:r>
+        <w:t>)</w:t>
+      </w:r>
+    </w:p>
+    <w:p>
+      <w:r>
+        <w:t xml:space="preserve">Goal: Creates a scenario file based on the traffic situation that is currently displayed on the radar </w:t>
+      </w:r>
+      <w:proofErr w:type="spellStart"/>
+      <w:proofErr w:type="gramStart"/>
+      <w:r>
+        <w:t>gui</w:t>
+      </w:r>
+      <w:proofErr w:type="spellEnd"/>
+      <w:proofErr w:type="gramEnd"/>
+      <w:r>
+        <w:t xml:space="preserve">. The resulting scenario files will contain the following commands, if appropriate: CRE, VS, ALT, HDG, SPD, </w:t>
       </w:r>
       <w:r>
         <w:lastRenderedPageBreak/>
-        <w:t>DEST, ORIG. The time for all commands will be 00:00:00.00</w:t>
+        <w:t xml:space="preserve">DEST, </w:t>
+      </w:r>
+      <w:proofErr w:type="gramStart"/>
+      <w:r>
+        <w:t>ORIG</w:t>
+      </w:r>
+      <w:proofErr w:type="gramEnd"/>
+      <w:r>
+        <w:t>. The time for all commands will be 00:00:00.00</w:t>
       </w:r>
       <w:r>
         <w:t xml:space="preserve">. The scenario will be saved into the scenario folder. </w:t>
@@ -800,8 +1099,13 @@
           <w:numId w:val="8"/>
         </w:numPr>
       </w:pPr>
-      <w:r>
-        <w:t>fname(string, name of the desired output scenario file-does not to have any extension)</w:t>
+      <w:proofErr w:type="spellStart"/>
+      <w:r>
+        <w:t>fname</w:t>
+      </w:r>
+      <w:proofErr w:type="spellEnd"/>
+      <w:r>
+        <w:t>(string, name of the desired output scenario file-does not to have any extension)</w:t>
       </w:r>
     </w:p>
     <w:p>
@@ -814,8 +1118,13 @@
       </w:pPr>
       <w:bookmarkStart w:id="10" w:name="OLE_LINK7"/>
       <w:bookmarkStart w:id="11" w:name="OLE_LINK8"/>
-      <w:r>
-        <w:t>sim(object, instance of the Simulation class)</w:t>
+      <w:proofErr w:type="spellStart"/>
+      <w:r>
+        <w:t>sim</w:t>
+      </w:r>
+      <w:proofErr w:type="spellEnd"/>
+      <w:r>
+        <w:t>(object, instance of the Simulation class)</w:t>
       </w:r>
     </w:p>
     <w:p>
@@ -826,8 +1135,13 @@
           <w:numId w:val="8"/>
         </w:numPr>
       </w:pPr>
-      <w:r>
-        <w:t>traf(object, instance of the Traffic class)</w:t>
+      <w:proofErr w:type="spellStart"/>
+      <w:r>
+        <w:t>traf</w:t>
+      </w:r>
+      <w:proofErr w:type="spellEnd"/>
+      <w:r>
+        <w:t>(object, instance of the Traffic class)</w:t>
       </w:r>
     </w:p>
     <w:bookmarkEnd w:id="10"/>
@@ -842,8 +1156,37 @@
       <w:pPr>
         <w:pStyle w:val="Heading2"/>
       </w:pPr>
-      <w:r>
-        <w:t>process(self,  sim, traf, scr)</w:t>
+      <w:proofErr w:type="gramStart"/>
+      <w:r>
+        <w:t>process(</w:t>
+      </w:r>
+      <w:proofErr w:type="gramEnd"/>
+      <w:r>
+        <w:t xml:space="preserve">self,  </w:t>
+      </w:r>
+      <w:proofErr w:type="spellStart"/>
+      <w:r>
+        <w:t>sim</w:t>
+      </w:r>
+      <w:proofErr w:type="spellEnd"/>
+      <w:r>
+        <w:t xml:space="preserve">, </w:t>
+      </w:r>
+      <w:proofErr w:type="spellStart"/>
+      <w:r>
+        <w:t>traf</w:t>
+      </w:r>
+      <w:proofErr w:type="spellEnd"/>
+      <w:r>
+        <w:t xml:space="preserve">, </w:t>
+      </w:r>
+      <w:proofErr w:type="spellStart"/>
+      <w:r>
+        <w:t>scr</w:t>
+      </w:r>
+      <w:proofErr w:type="spellEnd"/>
+      <w:r>
+        <w:t>)</w:t>
       </w:r>
     </w:p>
     <w:p>
@@ -859,24 +1202,28 @@
       <w:r>
         <w:t xml:space="preserve"> all the commands in the </w:t>
       </w:r>
+      <w:proofErr w:type="spellStart"/>
       <w:r>
         <w:rPr>
           <w:i/>
         </w:rPr>
         <w:t>cmdstack</w:t>
       </w:r>
+      <w:proofErr w:type="spellEnd"/>
       <w:r>
         <w:t xml:space="preserve"> list</w:t>
       </w:r>
       <w:r>
         <w:t xml:space="preserve">, and it is called during each BlueSky update cycle (in other words, in each iteration of the </w:t>
       </w:r>
+      <w:proofErr w:type="spellStart"/>
       <w:r>
         <w:rPr>
           <w:i/>
         </w:rPr>
         <w:t>doWork</w:t>
       </w:r>
+      <w:proofErr w:type="spellEnd"/>
       <w:r>
         <w:t xml:space="preserve"> method of the Simulation class)</w:t>
       </w:r>
@@ -890,20 +1237,38 @@
         <w:t>commands in</w:t>
       </w:r>
       <w:r>
-        <w:t xml:space="preserve"> the cmdstack are processed one-by-one</w:t>
-      </w:r>
-      <w:r>
-        <w:t xml:space="preserve"> during each BlueSky update cycle</w:t>
+        <w:t xml:space="preserve"> the </w:t>
+      </w:r>
+      <w:proofErr w:type="spellStart"/>
+      <w:r>
+        <w:t>cmdstack</w:t>
+      </w:r>
+      <w:proofErr w:type="spellEnd"/>
+      <w:r>
+        <w:t xml:space="preserve"> are processed one-by-one</w:t>
+      </w:r>
+      <w:r>
+        <w:t xml:space="preserve"> during each </w:t>
+      </w:r>
+      <w:proofErr w:type="spellStart"/>
+      <w:r>
+        <w:t>BlueSky</w:t>
+      </w:r>
+      <w:proofErr w:type="spellEnd"/>
+      <w:r>
+        <w:t xml:space="preserve"> update cycle</w:t>
       </w:r>
       <w:r>
         <w:t xml:space="preserve">, and at the end of the method, the </w:t>
       </w:r>
+      <w:proofErr w:type="spellStart"/>
       <w:r>
         <w:rPr>
           <w:i/>
         </w:rPr>
         <w:t>cmdstack</w:t>
       </w:r>
+      <w:proofErr w:type="spellEnd"/>
       <w:r>
         <w:t xml:space="preserve"> list is emptied. </w:t>
       </w:r>
@@ -924,33 +1289,39 @@
       <w:r>
         <w:t xml:space="preserve"> method looks for command synonyms in the </w:t>
       </w:r>
+      <w:proofErr w:type="spellStart"/>
       <w:r>
         <w:rPr>
           <w:i/>
         </w:rPr>
         <w:t>cmdsynon</w:t>
       </w:r>
+      <w:proofErr w:type="spellEnd"/>
       <w:r>
         <w:t xml:space="preserve"> dictionary. If a synonym is found, it is replaced with the standard syntax for that command. Then the </w:t>
       </w:r>
+      <w:proofErr w:type="spellStart"/>
       <w:r>
         <w:rPr>
           <w:i/>
         </w:rPr>
         <w:t>cmddict</w:t>
       </w:r>
+      <w:proofErr w:type="spellEnd"/>
       <w:r>
         <w:t xml:space="preserve"> is checked.</w:t>
       </w:r>
       <w:r>
         <w:t xml:space="preserve"> If a command is in the </w:t>
       </w:r>
+      <w:proofErr w:type="spellStart"/>
       <w:r>
         <w:rPr>
           <w:i/>
         </w:rPr>
         <w:t>cmddict</w:t>
       </w:r>
+      <w:proofErr w:type="spellEnd"/>
       <w:r>
         <w:t>, then</w:t>
       </w:r>
@@ -984,12 +1355,14 @@
       <w:r>
         <w:t xml:space="preserve">command is not is the </w:t>
       </w:r>
+      <w:proofErr w:type="spellStart"/>
       <w:r>
         <w:rPr>
           <w:i/>
         </w:rPr>
         <w:t>cmddict</w:t>
       </w:r>
+      <w:proofErr w:type="spellEnd"/>
       <w:r>
         <w:rPr>
           <w:i/>
@@ -999,11 +1372,21 @@
       <w:r>
         <w:t xml:space="preserve"> then </w:t>
       </w:r>
+      <w:proofErr w:type="spellStart"/>
       <w:r>
         <w:t>explict</w:t>
       </w:r>
-      <w:r>
-        <w:t xml:space="preserve"> logic for each command is contained in a very large elif tree. </w:t>
+      <w:proofErr w:type="spellEnd"/>
+      <w:r>
+        <w:t xml:space="preserve"> logic for each command is contained in a very large </w:t>
+      </w:r>
+      <w:proofErr w:type="spellStart"/>
+      <w:r>
+        <w:t>elif</w:t>
+      </w:r>
+      <w:proofErr w:type="spellEnd"/>
+      <w:r>
+        <w:t xml:space="preserve"> tree. </w:t>
       </w:r>
     </w:p>
     <w:p>
@@ -1013,24 +1396,36 @@
       <w:r>
         <w:t xml:space="preserve">If the command is not in the </w:t>
       </w:r>
+      <w:proofErr w:type="spellStart"/>
       <w:r>
         <w:rPr>
           <w:i/>
         </w:rPr>
         <w:t>cmddict</w:t>
       </w:r>
-      <w:r>
-        <w:t>, or in the large elif tree, then the</w:t>
+      <w:proofErr w:type="spellEnd"/>
+      <w:r>
+        <w:t xml:space="preserve">, or in the large </w:t>
+      </w:r>
+      <w:proofErr w:type="spellStart"/>
+      <w:r>
+        <w:t>elif</w:t>
+      </w:r>
+      <w:proofErr w:type="spellEnd"/>
+      <w:r>
+        <w:t xml:space="preserve"> tree, then the</w:t>
       </w:r>
       <w:r>
         <w:t xml:space="preserve"> additional command processing scripts specified in the </w:t>
       </w:r>
+      <w:proofErr w:type="spellStart"/>
       <w:r>
         <w:rPr>
           <w:i/>
         </w:rPr>
         <w:t>extracmdmodules</w:t>
       </w:r>
+      <w:proofErr w:type="spellEnd"/>
       <w:r>
         <w:t xml:space="preserve"> </w:t>
       </w:r>
@@ -1055,7 +1450,31 @@
         <w:ind w:left="540"/>
       </w:pPr>
       <w:r>
-        <w:t xml:space="preserve">For each command, it is checked if the syntax is correct in terms of the number of arguments. If so, the appropriate method of the traf, sim or scr objects are called using the user specified command arguments. </w:t>
+        <w:t xml:space="preserve">For each command, it is checked if the syntax is correct in terms of the number of arguments. If so, the appropriate method of the </w:t>
+      </w:r>
+      <w:proofErr w:type="spellStart"/>
+      <w:r>
+        <w:t>traf</w:t>
+      </w:r>
+      <w:proofErr w:type="spellEnd"/>
+      <w:r>
+        <w:t xml:space="preserve">, </w:t>
+      </w:r>
+      <w:proofErr w:type="spellStart"/>
+      <w:r>
+        <w:t>sim</w:t>
+      </w:r>
+      <w:proofErr w:type="spellEnd"/>
+      <w:r>
+        <w:t xml:space="preserve"> or </w:t>
+      </w:r>
+      <w:proofErr w:type="spellStart"/>
+      <w:r>
+        <w:t>scr</w:t>
+      </w:r>
+      <w:proofErr w:type="spellEnd"/>
+      <w:r>
+        <w:t xml:space="preserve"> objects are called using the user specified command arguments. </w:t>
       </w:r>
       <w:r>
         <w:t xml:space="preserve">If a command is not located in any of these three possible locations, </w:t>
@@ -1064,7 +1483,17 @@
         <w:t xml:space="preserve">or if there is mistake in the command arguments, then </w:t>
       </w:r>
       <w:r>
-        <w:t xml:space="preserve">an error message is printed on the console gui. </w:t>
+        <w:t xml:space="preserve">an error message is printed on the console </w:t>
+      </w:r>
+      <w:proofErr w:type="spellStart"/>
+      <w:proofErr w:type="gramStart"/>
+      <w:r>
+        <w:t>gui</w:t>
+      </w:r>
+      <w:proofErr w:type="spellEnd"/>
+      <w:proofErr w:type="gramEnd"/>
+      <w:r>
+        <w:t xml:space="preserve">. </w:t>
       </w:r>
     </w:p>
     <w:p>
@@ -1081,8 +1510,13 @@
         </w:numPr>
         <w:ind w:left="720"/>
       </w:pPr>
-      <w:r>
-        <w:t>sim(object, instance of the Simulation class)</w:t>
+      <w:proofErr w:type="spellStart"/>
+      <w:r>
+        <w:t>sim</w:t>
+      </w:r>
+      <w:proofErr w:type="spellEnd"/>
+      <w:r>
+        <w:t>(object, instance of the Simulation class)</w:t>
       </w:r>
     </w:p>
     <w:p>
@@ -1094,8 +1528,13 @@
         </w:numPr>
         <w:ind w:left="720"/>
       </w:pPr>
-      <w:r>
-        <w:t>traf(object, instance of the Traffic class)</w:t>
+      <w:proofErr w:type="spellStart"/>
+      <w:r>
+        <w:t>traf</w:t>
+      </w:r>
+      <w:proofErr w:type="spellEnd"/>
+      <w:r>
+        <w:t>(object, instance of the Traffic class)</w:t>
       </w:r>
     </w:p>
     <w:p>
@@ -1107,8 +1546,21 @@
         </w:numPr>
         <w:ind w:left="720"/>
       </w:pPr>
-      <w:r>
-        <w:t>scr(object, instance of the ScreenIO class)</w:t>
+      <w:proofErr w:type="spellStart"/>
+      <w:r>
+        <w:t>scr</w:t>
+      </w:r>
+      <w:proofErr w:type="spellEnd"/>
+      <w:r>
+        <w:t xml:space="preserve">(object, instance of the </w:t>
+      </w:r>
+      <w:proofErr w:type="spellStart"/>
+      <w:r>
+        <w:t>ScreenIO</w:t>
+      </w:r>
+      <w:proofErr w:type="spellEnd"/>
+      <w:r>
+        <w:t xml:space="preserve"> class)</w:t>
       </w:r>
     </w:p>
     <w:p>
@@ -1117,7 +1569,6 @@
       </w:r>
     </w:p>
     <w:sectPr>
-      <w:footerReference w:type="default" r:id="rId7"/>
       <w:pgSz w:w="12240" w:h="15840"/>
       <w:pgMar w:top="1440" w:right="1440" w:bottom="1440" w:left="1440" w:header="720" w:footer="720" w:gutter="0"/>
       <w:cols w:space="720"/>
@@ -1125,91 +1576,6 @@
     </w:sectPr>
   </w:body>
 </w:document>
-</file>
-
-<file path=word/endnotes.xml><?xml version="1.0" encoding="utf-8"?>
-<w:endnotes xmlns:ve="http://schemas.openxmlformats.org/markup-compatibility/2006" xmlns:o="urn:schemas-microsoft-com:office:office" xmlns:r="http://schemas.openxmlformats.org/officeDocument/2006/relationships" xmlns:m="http://schemas.openxmlformats.org/officeDocument/2006/math" xmlns:v="urn:schemas-microsoft-com:vml" xmlns:wp="http://schemas.openxmlformats.org/drawingml/2006/wordprocessingDrawing" xmlns:w10="urn:schemas-microsoft-com:office:word" xmlns:w="http://schemas.openxmlformats.org/wordprocessingml/2006/main" xmlns:wne="http://schemas.microsoft.com/office/word/2006/wordml">
-  <w:endnote w:type="separator" w:id="-1">
-    <w:p>
-      <w:pPr>
-        <w:spacing w:after="0" w:line="240" w:lineRule="auto"/>
-      </w:pPr>
-      <w:r>
-        <w:separator/>
-      </w:r>
-    </w:p>
-  </w:endnote>
-  <w:endnote w:type="continuationSeparator" w:id="0">
-    <w:p>
-      <w:pPr>
-        <w:spacing w:after="0" w:line="240" w:lineRule="auto"/>
-      </w:pPr>
-      <w:r>
-        <w:continuationSeparator/>
-      </w:r>
-    </w:p>
-  </w:endnote>
-</w:endnotes>
-</file>
-
-<file path=word/footer1.xml><?xml version="1.0" encoding="utf-8"?>
-<w:ftr xmlns:ve="http://schemas.openxmlformats.org/markup-compatibility/2006" xmlns:o="urn:schemas-microsoft-com:office:office" xmlns:r="http://schemas.openxmlformats.org/officeDocument/2006/relationships" xmlns:m="http://schemas.openxmlformats.org/officeDocument/2006/math" xmlns:v="urn:schemas-microsoft-com:vml" xmlns:wp="http://schemas.openxmlformats.org/drawingml/2006/wordprocessingDrawing" xmlns:w10="urn:schemas-microsoft-com:office:word" xmlns:w="http://schemas.openxmlformats.org/wordprocessingml/2006/main" xmlns:wne="http://schemas.microsoft.com/office/word/2006/wordml">
-  <w:sdt>
-    <w:sdtPr>
-      <w:id w:val="196680783"/>
-      <w:docPartObj>
-        <w:docPartGallery w:val="Page Numbers (Bottom of Page)"/>
-        <w:docPartUnique/>
-      </w:docPartObj>
-    </w:sdtPr>
-    <w:sdtContent>
-      <w:p>
-        <w:pPr>
-          <w:pStyle w:val="Footer"/>
-          <w:jc w:val="center"/>
-        </w:pPr>
-        <w:fldSimple w:instr=" PAGE   \* MERGEFORMAT ">
-          <w:r>
-            <w:rPr>
-              <w:noProof/>
-            </w:rPr>
-            <w:t>2</w:t>
-          </w:r>
-        </w:fldSimple>
-      </w:p>
-    </w:sdtContent>
-  </w:sdt>
-  <w:p>
-    <w:pPr>
-      <w:pStyle w:val="Footer"/>
-    </w:pPr>
-  </w:p>
-</w:ftr>
-</file>
-
-<file path=word/footnotes.xml><?xml version="1.0" encoding="utf-8"?>
-<w:footnotes xmlns:ve="http://schemas.openxmlformats.org/markup-compatibility/2006" xmlns:o="urn:schemas-microsoft-com:office:office" xmlns:r="http://schemas.openxmlformats.org/officeDocument/2006/relationships" xmlns:m="http://schemas.openxmlformats.org/officeDocument/2006/math" xmlns:v="urn:schemas-microsoft-com:vml" xmlns:wp="http://schemas.openxmlformats.org/drawingml/2006/wordprocessingDrawing" xmlns:w10="urn:schemas-microsoft-com:office:word" xmlns:w="http://schemas.openxmlformats.org/wordprocessingml/2006/main" xmlns:wne="http://schemas.microsoft.com/office/word/2006/wordml">
-  <w:footnote w:type="separator" w:id="-1">
-    <w:p>
-      <w:pPr>
-        <w:spacing w:after="0" w:line="240" w:lineRule="auto"/>
-      </w:pPr>
-      <w:r>
-        <w:separator/>
-      </w:r>
-    </w:p>
-  </w:footnote>
-  <w:footnote w:type="continuationSeparator" w:id="0">
-    <w:p>
-      <w:pPr>
-        <w:spacing w:after="0" w:line="240" w:lineRule="auto"/>
-      </w:pPr>
-      <w:r>
-        <w:continuationSeparator/>
-      </w:r>
-    </w:p>
-  </w:footnote>
-</w:footnotes>
 </file>
 
 <file path=word/numbering.xml><?xml version="1.0" encoding="utf-8"?>
@@ -2695,52 +3061,6 @@
       <w:contextualSpacing/>
     </w:pPr>
   </w:style>
-  <w:style w:type="paragraph" w:styleId="Header">
-    <w:name w:val="header"/>
-    <w:basedOn w:val="Normal"/>
-    <w:link w:val="HeaderChar"/>
-    <w:uiPriority w:val="99"/>
-    <w:semiHidden/>
-    <w:unhideWhenUsed/>
-    <w:rsid w:val="00CF158E"/>
-    <w:pPr>
-      <w:tabs>
-        <w:tab w:val="center" w:pos="4680"/>
-        <w:tab w:val="right" w:pos="9360"/>
-      </w:tabs>
-      <w:spacing w:after="0" w:line="240" w:lineRule="auto"/>
-    </w:pPr>
-  </w:style>
-  <w:style w:type="character" w:customStyle="1" w:styleId="HeaderChar">
-    <w:name w:val="Header Char"/>
-    <w:basedOn w:val="DefaultParagraphFont"/>
-    <w:link w:val="Header"/>
-    <w:uiPriority w:val="99"/>
-    <w:semiHidden/>
-    <w:rsid w:val="00CF158E"/>
-  </w:style>
-  <w:style w:type="paragraph" w:styleId="Footer">
-    <w:name w:val="footer"/>
-    <w:basedOn w:val="Normal"/>
-    <w:link w:val="FooterChar"/>
-    <w:uiPriority w:val="99"/>
-    <w:unhideWhenUsed/>
-    <w:rsid w:val="00CF158E"/>
-    <w:pPr>
-      <w:tabs>
-        <w:tab w:val="center" w:pos="4680"/>
-        <w:tab w:val="right" w:pos="9360"/>
-      </w:tabs>
-      <w:spacing w:after="0" w:line="240" w:lineRule="auto"/>
-    </w:pPr>
-  </w:style>
-  <w:style w:type="character" w:customStyle="1" w:styleId="FooterChar">
-    <w:name w:val="Footer Char"/>
-    <w:basedOn w:val="DefaultParagraphFont"/>
-    <w:link w:val="Footer"/>
-    <w:uiPriority w:val="99"/>
-    <w:rsid w:val="00CF158E"/>
-  </w:style>
 </w:styles>
 </file>
 
